--- a/docs/工程师管理系统需求分析报告.docx
+++ b/docs/工程师管理系统需求分析报告.docx
@@ -1,6 +1,6 @@
 
 <file path=word/document.xml><?xml version="1.0" encoding="utf-8"?>
-<w:document xmlns:wpc="http://schemas.microsoft.com/office/word/2010/wordprocessingCanvas" xmlns:cx="http://schemas.microsoft.com/office/drawing/2014/chartex" xmlns:cx1="http://schemas.microsoft.com/office/drawing/2015/9/8/chartex" xmlns:cx2="http://schemas.microsoft.com/office/drawing/2015/10/21/chartex" xmlns:cx3="http://schemas.microsoft.com/office/drawing/2016/5/9/chartex" xmlns:cx4="http://schemas.microsoft.com/office/drawing/2016/5/10/chartex" xmlns:cx5="http://schemas.microsoft.com/office/drawing/2016/5/11/chartex" xmlns:cx6="http://schemas.microsoft.com/office/drawing/2016/5/12/chartex" xmlns:cx7="http://schemas.microsoft.com/office/drawing/2016/5/13/chartex" xmlns:cx8="http://schemas.microsoft.com/office/drawing/2016/5/14/chartex" xmlns:mc="http://schemas.openxmlformats.org/markup-compatibility/2006" xmlns:aink="http://schemas.microsoft.com/office/drawing/2016/ink" xmlns:am3d="http://schemas.microsoft.com/office/drawing/2017/model3d" xmlns:o="urn:schemas-microsoft-com:office:office" xmlns:r="http://schemas.openxmlformats.org/officeDocument/2006/relationships" xmlns:m="http://schemas.openxmlformats.org/officeDocument/2006/math" xmlns:v="urn:schemas-microsoft-com:vml" xmlns:wp14="http://schemas.microsoft.com/office/word/2010/wordprocessingDrawing" xmlns:wp="http://schemas.openxmlformats.org/drawingml/2006/wordprocessingDrawing" xmlns:w10="urn:schemas-microsoft-com:office:word" xmlns:w="http://schemas.openxmlformats.org/wordprocessingml/2006/main" xmlns:w14="http://schemas.microsoft.com/office/word/2010/wordml" xmlns:w15="http://schemas.microsoft.com/office/word/2012/wordml" xmlns:w16cid="http://schemas.microsoft.com/office/word/2016/wordml/cid" xmlns:w16se="http://schemas.microsoft.com/office/word/2015/wordml/symex" xmlns:wpg="http://schemas.microsoft.com/office/word/2010/wordprocessingGroup" xmlns:wpi="http://schemas.microsoft.com/office/word/2010/wordprocessingInk" xmlns:wne="http://schemas.microsoft.com/office/word/2006/wordml" xmlns:wps="http://schemas.microsoft.com/office/word/2010/wordprocessingShape" mc:Ignorable="w14 w15 w16se w16cid wp14">
+<w:document xmlns:wpc="http://schemas.microsoft.com/office/word/2010/wordprocessingCanvas" xmlns:cx="http://schemas.microsoft.com/office/drawing/2014/chartex" xmlns:cx1="http://schemas.microsoft.com/office/drawing/2015/9/8/chartex" xmlns:cx2="http://schemas.microsoft.com/office/drawing/2015/10/21/chartex" xmlns:cx3="http://schemas.microsoft.com/office/drawing/2016/5/9/chartex" xmlns:cx4="http://schemas.microsoft.com/office/drawing/2016/5/10/chartex" xmlns:cx5="http://schemas.microsoft.com/office/drawing/2016/5/11/chartex" xmlns:cx6="http://schemas.microsoft.com/office/drawing/2016/5/12/chartex" xmlns:cx7="http://schemas.microsoft.com/office/drawing/2016/5/13/chartex" xmlns:cx8="http://schemas.microsoft.com/office/drawing/2016/5/14/chartex" xmlns:mc="http://schemas.openxmlformats.org/markup-compatibility/2006" xmlns:aink="http://schemas.microsoft.com/office/drawing/2016/ink" xmlns:am3d="http://schemas.microsoft.com/office/drawing/2017/model3d" xmlns:o="urn:schemas-microsoft-com:office:office" xmlns:r="http://schemas.openxmlformats.org/officeDocument/2006/relationships" xmlns:m="http://schemas.openxmlformats.org/officeDocument/2006/math" xmlns:v="urn:schemas-microsoft-com:vml" xmlns:wp14="http://schemas.microsoft.com/office/word/2010/wordprocessingDrawing" xmlns:wp="http://schemas.openxmlformats.org/drawingml/2006/wordprocessingDrawing" xmlns:w10="urn:schemas-microsoft-com:office:word" xmlns:w="http://schemas.openxmlformats.org/wordprocessingml/2006/main" xmlns:w14="http://schemas.microsoft.com/office/word/2010/wordml" xmlns:w15="http://schemas.microsoft.com/office/word/2012/wordml" xmlns:w16cex="http://schemas.microsoft.com/office/word/2018/wordml/cex" xmlns:w16cid="http://schemas.microsoft.com/office/word/2016/wordml/cid" xmlns:w16="http://schemas.microsoft.com/office/word/2018/wordml" xmlns:w16se="http://schemas.microsoft.com/office/word/2015/wordml/symex" xmlns:wpg="http://schemas.microsoft.com/office/word/2010/wordprocessingGroup" xmlns:wpi="http://schemas.microsoft.com/office/word/2010/wordprocessingInk" xmlns:wne="http://schemas.microsoft.com/office/word/2006/wordml" xmlns:wps="http://schemas.microsoft.com/office/word/2010/wordprocessingShape" mc:Ignorable="w14 w15 w16se w16cid w16 w16cex wp14">
   <w:body>
     <w:p>
       <w:pPr>
@@ -3134,8 +3134,6 @@
             <w:fldChar w:fldCharType="end"/>
           </w:r>
         </w:p>
-        <w:bookmarkStart w:id="0" w:name="_GoBack" w:displacedByCustomXml="next"/>
-        <w:bookmarkEnd w:id="0" w:displacedByCustomXml="next"/>
       </w:sdtContent>
     </w:sdt>
     <w:p>
@@ -3152,7 +3150,7 @@
       <w:pPr>
         <w:pStyle w:val="1"/>
       </w:pPr>
-      <w:bookmarkStart w:id="1" w:name="_Toc34570472"/>
+      <w:bookmarkStart w:id="0" w:name="_Toc34570472"/>
       <w:r>
         <w:rPr>
           <w:rFonts w:hint="eastAsia"/>
@@ -3166,13 +3164,13 @@
         </w:rPr>
         <w:t>引言</w:t>
       </w:r>
-      <w:bookmarkEnd w:id="1"/>
+      <w:bookmarkEnd w:id="0"/>
     </w:p>
     <w:p>
       <w:pPr>
         <w:pStyle w:val="2"/>
       </w:pPr>
-      <w:bookmarkStart w:id="2" w:name="_Toc34570473"/>
+      <w:bookmarkStart w:id="1" w:name="_Toc34570473"/>
       <w:r>
         <w:rPr>
           <w:rFonts w:hint="eastAsia"/>
@@ -3188,7 +3186,7 @@
         </w:rPr>
         <w:t>编写目的</w:t>
       </w:r>
-      <w:bookmarkEnd w:id="2"/>
+      <w:bookmarkEnd w:id="1"/>
     </w:p>
     <w:p>
       <w:pPr>
@@ -3334,7 +3332,7 @@
       <w:pPr>
         <w:pStyle w:val="2"/>
       </w:pPr>
-      <w:bookmarkStart w:id="3" w:name="_Toc34570474"/>
+      <w:bookmarkStart w:id="2" w:name="_Toc34570474"/>
       <w:r>
         <w:rPr>
           <w:rFonts w:hint="eastAsia"/>
@@ -3350,7 +3348,7 @@
         </w:rPr>
         <w:t>项目背景</w:t>
       </w:r>
-      <w:bookmarkEnd w:id="3"/>
+      <w:bookmarkEnd w:id="2"/>
     </w:p>
     <w:p>
       <w:pPr>
@@ -3400,7 +3398,7 @@
       <w:pPr>
         <w:pStyle w:val="2"/>
       </w:pPr>
-      <w:bookmarkStart w:id="4" w:name="_Toc34570475"/>
+      <w:bookmarkStart w:id="3" w:name="_Toc34570475"/>
       <w:r>
         <w:rPr>
           <w:rFonts w:hint="eastAsia"/>
@@ -3416,7 +3414,7 @@
         </w:rPr>
         <w:t>参考文献</w:t>
       </w:r>
-      <w:bookmarkEnd w:id="4"/>
+      <w:bookmarkEnd w:id="3"/>
     </w:p>
     <w:p>
       <w:pPr>
@@ -3441,7 +3439,7 @@
       <w:pPr>
         <w:pStyle w:val="1"/>
       </w:pPr>
-      <w:bookmarkStart w:id="5" w:name="_Toc34570476"/>
+      <w:bookmarkStart w:id="4" w:name="_Toc34570476"/>
       <w:r>
         <w:rPr>
           <w:rFonts w:hint="eastAsia"/>
@@ -3454,13 +3452,13 @@
         </w:rPr>
         <w:t>项目概述</w:t>
       </w:r>
-      <w:bookmarkEnd w:id="5"/>
+      <w:bookmarkEnd w:id="4"/>
     </w:p>
     <w:p>
       <w:pPr>
         <w:pStyle w:val="2"/>
       </w:pPr>
-      <w:bookmarkStart w:id="6" w:name="_Toc34570477"/>
+      <w:bookmarkStart w:id="5" w:name="_Toc34570477"/>
       <w:r>
         <w:rPr>
           <w:rFonts w:hint="eastAsia"/>
@@ -3479,7 +3477,7 @@
         </w:rPr>
         <w:t>软件总体说明</w:t>
       </w:r>
-      <w:bookmarkEnd w:id="6"/>
+      <w:bookmarkEnd w:id="5"/>
     </w:p>
     <w:p>
       <w:pPr>
@@ -3798,7 +3796,7 @@
       <w:pPr>
         <w:pStyle w:val="2"/>
       </w:pPr>
-      <w:bookmarkStart w:id="7" w:name="_Toc34570478"/>
+      <w:bookmarkStart w:id="6" w:name="_Toc34570478"/>
       <w:r>
         <w:rPr>
           <w:rFonts w:hint="eastAsia"/>
@@ -3814,7 +3812,7 @@
         </w:rPr>
         <w:t>总体数据流图</w:t>
       </w:r>
-      <w:bookmarkEnd w:id="7"/>
+      <w:bookmarkEnd w:id="6"/>
     </w:p>
     <w:p>
       <w:pPr>
@@ -9308,7 +9306,7 @@
       <w:pPr>
         <w:pStyle w:val="2"/>
       </w:pPr>
-      <w:bookmarkStart w:id="8" w:name="_Toc34570479"/>
+      <w:bookmarkStart w:id="7" w:name="_Toc34570479"/>
     </w:p>
     <w:p>
       <w:pPr>
@@ -9334,7 +9332,7 @@
         </w:rPr>
         <w:t>使用者特点</w:t>
       </w:r>
-      <w:bookmarkEnd w:id="8"/>
+      <w:bookmarkEnd w:id="7"/>
     </w:p>
     <w:p>
       <w:pPr>
@@ -9386,7 +9384,7 @@
       <w:pPr>
         <w:pStyle w:val="2"/>
       </w:pPr>
-      <w:bookmarkStart w:id="9" w:name="_Toc34570480"/>
+      <w:bookmarkStart w:id="8" w:name="_Toc34570480"/>
       <w:r>
         <w:rPr>
           <w:rFonts w:hint="eastAsia"/>
@@ -9402,7 +9400,7 @@
         </w:rPr>
         <w:t>条件和限制</w:t>
       </w:r>
-      <w:bookmarkEnd w:id="9"/>
+      <w:bookmarkEnd w:id="8"/>
     </w:p>
     <w:p>
       <w:pPr>
@@ -9446,7 +9444,7 @@
       <w:pPr>
         <w:pStyle w:val="1"/>
       </w:pPr>
-      <w:bookmarkStart w:id="10" w:name="_Toc34570481"/>
+      <w:bookmarkStart w:id="9" w:name="_Toc34570481"/>
       <w:r>
         <w:rPr>
           <w:rFonts w:hint="eastAsia"/>
@@ -9460,7 +9458,7 @@
         </w:rPr>
         <w:t>运行环境</w:t>
       </w:r>
-      <w:bookmarkEnd w:id="10"/>
+      <w:bookmarkEnd w:id="9"/>
     </w:p>
     <w:p>
       <w:pPr>
@@ -9567,7 +9565,7 @@
           <w:szCs w:val="24"/>
         </w:rPr>
       </w:pPr>
-      <w:bookmarkStart w:id="11" w:name="_Toc34570482"/>
+      <w:bookmarkStart w:id="10" w:name="_Toc34570482"/>
       <w:r>
         <w:rPr>
           <w:rFonts w:hint="eastAsia"/>
@@ -9583,7 +9581,7 @@
         </w:rPr>
         <w:t>运行软件系统所需的设备能力</w:t>
       </w:r>
-      <w:bookmarkEnd w:id="11"/>
+      <w:bookmarkEnd w:id="10"/>
     </w:p>
     <w:p>
       <w:pPr>
@@ -9611,7 +9609,7 @@
       <w:pPr>
         <w:pStyle w:val="2"/>
       </w:pPr>
-      <w:bookmarkStart w:id="12" w:name="_Toc34570483"/>
+      <w:bookmarkStart w:id="11" w:name="_Toc34570483"/>
       <w:r>
         <w:rPr>
           <w:rFonts w:hint="eastAsia"/>
@@ -9627,7 +9625,7 @@
         </w:rPr>
         <w:t>支持软件环境</w:t>
       </w:r>
-      <w:bookmarkEnd w:id="12"/>
+      <w:bookmarkEnd w:id="11"/>
     </w:p>
     <w:p>
       <w:pPr>
@@ -9752,7 +9750,7 @@
       <w:pPr>
         <w:pStyle w:val="2"/>
       </w:pPr>
-      <w:bookmarkStart w:id="13" w:name="_Toc34570484"/>
+      <w:bookmarkStart w:id="12" w:name="_Toc34570484"/>
       <w:r>
         <w:rPr>
           <w:rFonts w:hint="eastAsia"/>
@@ -9768,7 +9766,7 @@
         </w:rPr>
         <w:t>接口</w:t>
       </w:r>
-      <w:bookmarkEnd w:id="13"/>
+      <w:bookmarkEnd w:id="12"/>
     </w:p>
     <w:p>
       <w:pPr>
@@ -9894,7 +9892,7 @@
       <w:pPr>
         <w:pStyle w:val="2"/>
       </w:pPr>
-      <w:bookmarkStart w:id="14" w:name="_Toc34570485"/>
+      <w:bookmarkStart w:id="13" w:name="_Toc34570485"/>
       <w:r>
         <w:rPr>
           <w:rFonts w:hint="eastAsia"/>
@@ -9910,7 +9908,7 @@
         </w:rPr>
         <w:t>故障处理</w:t>
       </w:r>
-      <w:bookmarkEnd w:id="14"/>
+      <w:bookmarkEnd w:id="13"/>
     </w:p>
     <w:p>
       <w:pPr>
@@ -9976,7 +9974,7 @@
       <w:pPr>
         <w:pStyle w:val="1"/>
       </w:pPr>
-      <w:bookmarkStart w:id="15" w:name="_Toc34570486"/>
+      <w:bookmarkStart w:id="14" w:name="_Toc34570486"/>
       <w:r>
         <w:rPr>
           <w:rFonts w:hint="eastAsia"/>
@@ -9989,13 +9987,13 @@
         </w:rPr>
         <w:t>软件详细要求</w:t>
       </w:r>
-      <w:bookmarkEnd w:id="15"/>
+      <w:bookmarkEnd w:id="14"/>
     </w:p>
     <w:p>
       <w:pPr>
         <w:pStyle w:val="2"/>
       </w:pPr>
-      <w:bookmarkStart w:id="16" w:name="_Toc34570487"/>
+      <w:bookmarkStart w:id="15" w:name="_Toc34570487"/>
       <w:r>
         <w:rPr>
           <w:rFonts w:hint="eastAsia"/>
@@ -10011,7 +10009,7 @@
         </w:rPr>
         <w:t>性能需求</w:t>
       </w:r>
-      <w:bookmarkEnd w:id="16"/>
+      <w:bookmarkEnd w:id="15"/>
     </w:p>
     <w:p>
       <w:pPr>
@@ -10039,7 +10037,7 @@
       <w:pPr>
         <w:pStyle w:val="2"/>
       </w:pPr>
-      <w:bookmarkStart w:id="17" w:name="_Toc34570488"/>
+      <w:bookmarkStart w:id="16" w:name="_Toc34570488"/>
       <w:r>
         <w:rPr>
           <w:rFonts w:hint="eastAsia"/>
@@ -10055,7 +10053,7 @@
         </w:rPr>
         <w:t>功能需求</w:t>
       </w:r>
-      <w:bookmarkEnd w:id="17"/>
+      <w:bookmarkEnd w:id="16"/>
     </w:p>
     <w:p>
       <w:pPr>
@@ -14457,7 +14455,7 @@
         <w:snapToGrid w:val="0"/>
         <w:spacing w:line="240" w:lineRule="auto"/>
       </w:pPr>
-      <w:bookmarkStart w:id="18" w:name="_Toc34570489"/>
+      <w:bookmarkStart w:id="17" w:name="_Toc34570489"/>
       <w:r>
         <w:rPr>
           <w:rFonts w:hint="eastAsia"/>
@@ -14473,7 +14471,7 @@
         </w:rPr>
         <w:t>管理员登陆</w:t>
       </w:r>
-      <w:bookmarkEnd w:id="18"/>
+      <w:bookmarkEnd w:id="17"/>
     </w:p>
     <w:p>
       <w:pPr>
@@ -14495,7 +14493,7 @@
           <w:sz w:val="24"/>
         </w:rPr>
       </w:pPr>
-      <w:bookmarkStart w:id="19" w:name="_Hlk34748741"/>
+      <w:bookmarkStart w:id="18" w:name="_Hlk34748741"/>
       <w:r>
         <w:rPr>
           <w:rFonts w:ascii="宋体" w:hAnsi="宋体" w:hint="eastAsia"/>
@@ -14974,7 +14972,7 @@
         <w:t>进行修改。</w:t>
       </w:r>
     </w:p>
-    <w:bookmarkEnd w:id="19"/>
+    <w:bookmarkEnd w:id="18"/>
     <w:p>
       <w:pPr>
         <w:pStyle w:val="a0"/>
@@ -15264,7 +15262,7 @@
         <w:snapToGrid w:val="0"/>
         <w:spacing w:line="240" w:lineRule="auto"/>
       </w:pPr>
-      <w:bookmarkStart w:id="20" w:name="_Toc34570490"/>
+      <w:bookmarkStart w:id="19" w:name="_Toc34570490"/>
       <w:r>
         <w:rPr>
           <w:rFonts w:hint="eastAsia"/>
@@ -15277,7 +15275,7 @@
       <w:r>
         <w:t>用户登录</w:t>
       </w:r>
-      <w:bookmarkEnd w:id="20"/>
+      <w:bookmarkEnd w:id="19"/>
     </w:p>
     <w:p>
       <w:pPr>
@@ -16096,7 +16094,7 @@
           <w:sz w:val="24"/>
           <w:szCs w:val="24"/>
         </w:rPr>
-        <w:t>对工程师资料进行排序，排序使用三种方式：编号排序（升序</w:t>
+        <w:t>对工程师资料进行排序，排序使用三种方式：编号排序（升序）、姓名排序（升序）和工龄排序（</w:t>
       </w:r>
       <w:r>
         <w:rPr>
@@ -16104,7 +16102,7 @@
           <w:sz w:val="24"/>
           <w:szCs w:val="24"/>
         </w:rPr>
-        <w:t>/降序</w:t>
+        <w:t>升序</w:t>
       </w:r>
       <w:r>
         <w:rPr>
@@ -16112,39 +16110,7 @@
           <w:sz w:val="24"/>
           <w:szCs w:val="24"/>
         </w:rPr>
-        <w:t>）、姓名排序（升序</w:t>
-      </w:r>
-      <w:r>
-        <w:rPr>
-          <w:rFonts w:ascii="宋体" w:hAnsi="宋体" w:hint="eastAsia"/>
-          <w:sz w:val="24"/>
-          <w:szCs w:val="24"/>
-        </w:rPr>
-        <w:t>/降序</w:t>
-      </w:r>
-      <w:r>
-        <w:rPr>
-          <w:rFonts w:ascii="宋体" w:hAnsi="宋体" w:hint="eastAsia"/>
-          <w:sz w:val="24"/>
-          <w:szCs w:val="24"/>
-        </w:rPr>
-        <w:t>）和工龄排序（</w:t>
-      </w:r>
-      <w:r>
-        <w:rPr>
-          <w:rFonts w:ascii="宋体" w:hAnsi="宋体" w:hint="eastAsia"/>
-          <w:sz w:val="24"/>
-          <w:szCs w:val="24"/>
-        </w:rPr>
-        <w:t>升序/</w:t>
-      </w:r>
-      <w:r>
-        <w:rPr>
-          <w:rFonts w:ascii="宋体" w:hAnsi="宋体" w:hint="eastAsia"/>
-          <w:sz w:val="24"/>
-          <w:szCs w:val="24"/>
-        </w:rPr>
-        <w:t>降序）。采用哪种排序方式，由</w:t>
+        <w:t>）。采用哪种排序方式，由</w:t>
       </w:r>
       <w:r>
         <w:rPr>
@@ -16489,7 +16455,7 @@
       <w:pPr>
         <w:pStyle w:val="1"/>
       </w:pPr>
-      <w:bookmarkStart w:id="21" w:name="_Toc34570491"/>
+      <w:bookmarkStart w:id="20" w:name="_Toc34570491"/>
       <w:r>
         <w:rPr>
           <w:rFonts w:hint="eastAsia"/>
@@ -16502,7 +16468,7 @@
         </w:rPr>
         <w:t>数据需求</w:t>
       </w:r>
-      <w:bookmarkEnd w:id="21"/>
+      <w:bookmarkEnd w:id="20"/>
     </w:p>
     <w:p>
       <w:pPr>
@@ -17054,6 +17020,7 @@
               <w:rPr>
                 <w:rFonts w:ascii="宋体" w:hAnsi="宋体" w:hint="eastAsia"/>
               </w:rPr>
+              <w:lastRenderedPageBreak/>
               <w:t>成员</w:t>
             </w:r>
           </w:p>
@@ -18142,7 +18109,7 @@
 </file>
 
 <file path=word/endnotes.xml><?xml version="1.0" encoding="utf-8"?>
-<w:endnotes xmlns:wpc="http://schemas.microsoft.com/office/word/2010/wordprocessingCanvas" xmlns:cx="http://schemas.microsoft.com/office/drawing/2014/chartex" xmlns:cx1="http://schemas.microsoft.com/office/drawing/2015/9/8/chartex" xmlns:cx2="http://schemas.microsoft.com/office/drawing/2015/10/21/chartex" xmlns:cx3="http://schemas.microsoft.com/office/drawing/2016/5/9/chartex" xmlns:cx4="http://schemas.microsoft.com/office/drawing/2016/5/10/chartex" xmlns:cx5="http://schemas.microsoft.com/office/drawing/2016/5/11/chartex" xmlns:cx6="http://schemas.microsoft.com/office/drawing/2016/5/12/chartex" xmlns:cx7="http://schemas.microsoft.com/office/drawing/2016/5/13/chartex" xmlns:cx8="http://schemas.microsoft.com/office/drawing/2016/5/14/chartex" xmlns:mc="http://schemas.openxmlformats.org/markup-compatibility/2006" xmlns:aink="http://schemas.microsoft.com/office/drawing/2016/ink" xmlns:am3d="http://schemas.microsoft.com/office/drawing/2017/model3d" xmlns:o="urn:schemas-microsoft-com:office:office" xmlns:r="http://schemas.openxmlformats.org/officeDocument/2006/relationships" xmlns:m="http://schemas.openxmlformats.org/officeDocument/2006/math" xmlns:v="urn:schemas-microsoft-com:vml" xmlns:wp14="http://schemas.microsoft.com/office/word/2010/wordprocessingDrawing" xmlns:wp="http://schemas.openxmlformats.org/drawingml/2006/wordprocessingDrawing" xmlns:w10="urn:schemas-microsoft-com:office:word" xmlns:w="http://schemas.openxmlformats.org/wordprocessingml/2006/main" xmlns:w14="http://schemas.microsoft.com/office/word/2010/wordml" xmlns:w15="http://schemas.microsoft.com/office/word/2012/wordml" xmlns:w16cid="http://schemas.microsoft.com/office/word/2016/wordml/cid" xmlns:w16se="http://schemas.microsoft.com/office/word/2015/wordml/symex" xmlns:wpg="http://schemas.microsoft.com/office/word/2010/wordprocessingGroup" xmlns:wpi="http://schemas.microsoft.com/office/word/2010/wordprocessingInk" xmlns:wne="http://schemas.microsoft.com/office/word/2006/wordml" xmlns:wps="http://schemas.microsoft.com/office/word/2010/wordprocessingShape" mc:Ignorable="w14 w15 w16se w16cid wp14">
+<w:endnotes xmlns:wpc="http://schemas.microsoft.com/office/word/2010/wordprocessingCanvas" xmlns:cx="http://schemas.microsoft.com/office/drawing/2014/chartex" xmlns:cx1="http://schemas.microsoft.com/office/drawing/2015/9/8/chartex" xmlns:cx2="http://schemas.microsoft.com/office/drawing/2015/10/21/chartex" xmlns:cx3="http://schemas.microsoft.com/office/drawing/2016/5/9/chartex" xmlns:cx4="http://schemas.microsoft.com/office/drawing/2016/5/10/chartex" xmlns:cx5="http://schemas.microsoft.com/office/drawing/2016/5/11/chartex" xmlns:cx6="http://schemas.microsoft.com/office/drawing/2016/5/12/chartex" xmlns:cx7="http://schemas.microsoft.com/office/drawing/2016/5/13/chartex" xmlns:cx8="http://schemas.microsoft.com/office/drawing/2016/5/14/chartex" xmlns:mc="http://schemas.openxmlformats.org/markup-compatibility/2006" xmlns:aink="http://schemas.microsoft.com/office/drawing/2016/ink" xmlns:am3d="http://schemas.microsoft.com/office/drawing/2017/model3d" xmlns:o="urn:schemas-microsoft-com:office:office" xmlns:r="http://schemas.openxmlformats.org/officeDocument/2006/relationships" xmlns:m="http://schemas.openxmlformats.org/officeDocument/2006/math" xmlns:v="urn:schemas-microsoft-com:vml" xmlns:wp14="http://schemas.microsoft.com/office/word/2010/wordprocessingDrawing" xmlns:wp="http://schemas.openxmlformats.org/drawingml/2006/wordprocessingDrawing" xmlns:w10="urn:schemas-microsoft-com:office:word" xmlns:w="http://schemas.openxmlformats.org/wordprocessingml/2006/main" xmlns:w14="http://schemas.microsoft.com/office/word/2010/wordml" xmlns:w15="http://schemas.microsoft.com/office/word/2012/wordml" xmlns:w16cex="http://schemas.microsoft.com/office/word/2018/wordml/cex" xmlns:w16cid="http://schemas.microsoft.com/office/word/2016/wordml/cid" xmlns:w16="http://schemas.microsoft.com/office/word/2018/wordml" xmlns:w16se="http://schemas.microsoft.com/office/word/2015/wordml/symex" xmlns:wpg="http://schemas.microsoft.com/office/word/2010/wordprocessingGroup" xmlns:wpi="http://schemas.microsoft.com/office/word/2010/wordprocessingInk" xmlns:wne="http://schemas.microsoft.com/office/word/2006/wordml" xmlns:wps="http://schemas.microsoft.com/office/word/2010/wordprocessingShape" mc:Ignorable="w14 w15 w16se w16cid w16 w16cex wp14">
   <w:endnote w:type="separator" w:id="-1">
     <w:p>
       <w:r>
@@ -18161,7 +18128,7 @@
 </file>
 
 <file path=word/footnotes.xml><?xml version="1.0" encoding="utf-8"?>
-<w:footnotes xmlns:wpc="http://schemas.microsoft.com/office/word/2010/wordprocessingCanvas" xmlns:cx="http://schemas.microsoft.com/office/drawing/2014/chartex" xmlns:cx1="http://schemas.microsoft.com/office/drawing/2015/9/8/chartex" xmlns:cx2="http://schemas.microsoft.com/office/drawing/2015/10/21/chartex" xmlns:cx3="http://schemas.microsoft.com/office/drawing/2016/5/9/chartex" xmlns:cx4="http://schemas.microsoft.com/office/drawing/2016/5/10/chartex" xmlns:cx5="http://schemas.microsoft.com/office/drawing/2016/5/11/chartex" xmlns:cx6="http://schemas.microsoft.com/office/drawing/2016/5/12/chartex" xmlns:cx7="http://schemas.microsoft.com/office/drawing/2016/5/13/chartex" xmlns:cx8="http://schemas.microsoft.com/office/drawing/2016/5/14/chartex" xmlns:mc="http://schemas.openxmlformats.org/markup-compatibility/2006" xmlns:aink="http://schemas.microsoft.com/office/drawing/2016/ink" xmlns:am3d="http://schemas.microsoft.com/office/drawing/2017/model3d" xmlns:o="urn:schemas-microsoft-com:office:office" xmlns:r="http://schemas.openxmlformats.org/officeDocument/2006/relationships" xmlns:m="http://schemas.openxmlformats.org/officeDocument/2006/math" xmlns:v="urn:schemas-microsoft-com:vml" xmlns:wp14="http://schemas.microsoft.com/office/word/2010/wordprocessingDrawing" xmlns:wp="http://schemas.openxmlformats.org/drawingml/2006/wordprocessingDrawing" xmlns:w10="urn:schemas-microsoft-com:office:word" xmlns:w="http://schemas.openxmlformats.org/wordprocessingml/2006/main" xmlns:w14="http://schemas.microsoft.com/office/word/2010/wordml" xmlns:w15="http://schemas.microsoft.com/office/word/2012/wordml" xmlns:w16cid="http://schemas.microsoft.com/office/word/2016/wordml/cid" xmlns:w16se="http://schemas.microsoft.com/office/word/2015/wordml/symex" xmlns:wpg="http://schemas.microsoft.com/office/word/2010/wordprocessingGroup" xmlns:wpi="http://schemas.microsoft.com/office/word/2010/wordprocessingInk" xmlns:wne="http://schemas.microsoft.com/office/word/2006/wordml" xmlns:wps="http://schemas.microsoft.com/office/word/2010/wordprocessingShape" mc:Ignorable="w14 w15 w16se w16cid wp14">
+<w:footnotes xmlns:wpc="http://schemas.microsoft.com/office/word/2010/wordprocessingCanvas" xmlns:cx="http://schemas.microsoft.com/office/drawing/2014/chartex" xmlns:cx1="http://schemas.microsoft.com/office/drawing/2015/9/8/chartex" xmlns:cx2="http://schemas.microsoft.com/office/drawing/2015/10/21/chartex" xmlns:cx3="http://schemas.microsoft.com/office/drawing/2016/5/9/chartex" xmlns:cx4="http://schemas.microsoft.com/office/drawing/2016/5/10/chartex" xmlns:cx5="http://schemas.microsoft.com/office/drawing/2016/5/11/chartex" xmlns:cx6="http://schemas.microsoft.com/office/drawing/2016/5/12/chartex" xmlns:cx7="http://schemas.microsoft.com/office/drawing/2016/5/13/chartex" xmlns:cx8="http://schemas.microsoft.com/office/drawing/2016/5/14/chartex" xmlns:mc="http://schemas.openxmlformats.org/markup-compatibility/2006" xmlns:aink="http://schemas.microsoft.com/office/drawing/2016/ink" xmlns:am3d="http://schemas.microsoft.com/office/drawing/2017/model3d" xmlns:o="urn:schemas-microsoft-com:office:office" xmlns:r="http://schemas.openxmlformats.org/officeDocument/2006/relationships" xmlns:m="http://schemas.openxmlformats.org/officeDocument/2006/math" xmlns:v="urn:schemas-microsoft-com:vml" xmlns:wp14="http://schemas.microsoft.com/office/word/2010/wordprocessingDrawing" xmlns:wp="http://schemas.openxmlformats.org/drawingml/2006/wordprocessingDrawing" xmlns:w10="urn:schemas-microsoft-com:office:word" xmlns:w="http://schemas.openxmlformats.org/wordprocessingml/2006/main" xmlns:w14="http://schemas.microsoft.com/office/word/2010/wordml" xmlns:w15="http://schemas.microsoft.com/office/word/2012/wordml" xmlns:w16cex="http://schemas.microsoft.com/office/word/2018/wordml/cex" xmlns:w16cid="http://schemas.microsoft.com/office/word/2016/wordml/cid" xmlns:w16="http://schemas.microsoft.com/office/word/2018/wordml" xmlns:w16se="http://schemas.microsoft.com/office/word/2015/wordml/symex" xmlns:wpg="http://schemas.microsoft.com/office/word/2010/wordprocessingGroup" xmlns:wpi="http://schemas.microsoft.com/office/word/2010/wordprocessingInk" xmlns:wne="http://schemas.microsoft.com/office/word/2006/wordml" xmlns:wps="http://schemas.microsoft.com/office/word/2010/wordprocessingShape" mc:Ignorable="w14 w15 w16se w16cid w16 w16cex wp14">
   <w:footnote w:type="separator" w:id="-1">
     <w:p>
       <w:r>
@@ -18180,7 +18147,7 @@
 </file>
 
 <file path=word/numbering.xml><?xml version="1.0" encoding="utf-8"?>
-<w:numbering xmlns:wpc="http://schemas.microsoft.com/office/word/2010/wordprocessingCanvas" xmlns:cx="http://schemas.microsoft.com/office/drawing/2014/chartex" xmlns:cx1="http://schemas.microsoft.com/office/drawing/2015/9/8/chartex" xmlns:cx2="http://schemas.microsoft.com/office/drawing/2015/10/21/chartex" xmlns:cx3="http://schemas.microsoft.com/office/drawing/2016/5/9/chartex" xmlns:cx4="http://schemas.microsoft.com/office/drawing/2016/5/10/chartex" xmlns:cx5="http://schemas.microsoft.com/office/drawing/2016/5/11/chartex" xmlns:cx6="http://schemas.microsoft.com/office/drawing/2016/5/12/chartex" xmlns:cx7="http://schemas.microsoft.com/office/drawing/2016/5/13/chartex" xmlns:cx8="http://schemas.microsoft.com/office/drawing/2016/5/14/chartex" xmlns:mc="http://schemas.openxmlformats.org/markup-compatibility/2006" xmlns:aink="http://schemas.microsoft.com/office/drawing/2016/ink" xmlns:am3d="http://schemas.microsoft.com/office/drawing/2017/model3d" xmlns:o="urn:schemas-microsoft-com:office:office" xmlns:r="http://schemas.openxmlformats.org/officeDocument/2006/relationships" xmlns:m="http://schemas.openxmlformats.org/officeDocument/2006/math" xmlns:v="urn:schemas-microsoft-com:vml" xmlns:wp14="http://schemas.microsoft.com/office/word/2010/wordprocessingDrawing" xmlns:wp="http://schemas.openxmlformats.org/drawingml/2006/wordprocessingDrawing" xmlns:w10="urn:schemas-microsoft-com:office:word" xmlns:w="http://schemas.openxmlformats.org/wordprocessingml/2006/main" xmlns:w14="http://schemas.microsoft.com/office/word/2010/wordml" xmlns:w15="http://schemas.microsoft.com/office/word/2012/wordml" xmlns:w16cid="http://schemas.microsoft.com/office/word/2016/wordml/cid" xmlns:w16se="http://schemas.microsoft.com/office/word/2015/wordml/symex" xmlns:wpg="http://schemas.microsoft.com/office/word/2010/wordprocessingGroup" xmlns:wpi="http://schemas.microsoft.com/office/word/2010/wordprocessingInk" xmlns:wne="http://schemas.microsoft.com/office/word/2006/wordml" xmlns:wps="http://schemas.microsoft.com/office/word/2010/wordprocessingShape" mc:Ignorable="w14 w15 w16se w16cid wp14">
+<w:numbering xmlns:wpc="http://schemas.microsoft.com/office/word/2010/wordprocessingCanvas" xmlns:cx="http://schemas.microsoft.com/office/drawing/2014/chartex" xmlns:cx1="http://schemas.microsoft.com/office/drawing/2015/9/8/chartex" xmlns:cx2="http://schemas.microsoft.com/office/drawing/2015/10/21/chartex" xmlns:cx3="http://schemas.microsoft.com/office/drawing/2016/5/9/chartex" xmlns:cx4="http://schemas.microsoft.com/office/drawing/2016/5/10/chartex" xmlns:cx5="http://schemas.microsoft.com/office/drawing/2016/5/11/chartex" xmlns:cx6="http://schemas.microsoft.com/office/drawing/2016/5/12/chartex" xmlns:cx7="http://schemas.microsoft.com/office/drawing/2016/5/13/chartex" xmlns:cx8="http://schemas.microsoft.com/office/drawing/2016/5/14/chartex" xmlns:mc="http://schemas.openxmlformats.org/markup-compatibility/2006" xmlns:aink="http://schemas.microsoft.com/office/drawing/2016/ink" xmlns:am3d="http://schemas.microsoft.com/office/drawing/2017/model3d" xmlns:o="urn:schemas-microsoft-com:office:office" xmlns:r="http://schemas.openxmlformats.org/officeDocument/2006/relationships" xmlns:m="http://schemas.openxmlformats.org/officeDocument/2006/math" xmlns:v="urn:schemas-microsoft-com:vml" xmlns:wp14="http://schemas.microsoft.com/office/word/2010/wordprocessingDrawing" xmlns:wp="http://schemas.openxmlformats.org/drawingml/2006/wordprocessingDrawing" xmlns:w10="urn:schemas-microsoft-com:office:word" xmlns:w="http://schemas.openxmlformats.org/wordprocessingml/2006/main" xmlns:w14="http://schemas.microsoft.com/office/word/2010/wordml" xmlns:w15="http://schemas.microsoft.com/office/word/2012/wordml" xmlns:w16cex="http://schemas.microsoft.com/office/word/2018/wordml/cex" xmlns:w16cid="http://schemas.microsoft.com/office/word/2016/wordml/cid" xmlns:w16="http://schemas.microsoft.com/office/word/2018/wordml" xmlns:w16se="http://schemas.microsoft.com/office/word/2015/wordml/symex" xmlns:wpg="http://schemas.microsoft.com/office/word/2010/wordprocessingGroup" xmlns:wpi="http://schemas.microsoft.com/office/word/2010/wordprocessingInk" xmlns:wne="http://schemas.microsoft.com/office/word/2006/wordml" xmlns:wps="http://schemas.microsoft.com/office/word/2010/wordprocessingShape" mc:Ignorable="w14 w15 w16se w16cid w16 w16cex wp14">
   <w:abstractNum w:abstractNumId="0" w15:restartNumberingAfterBreak="0">
     <w:nsid w:val="0AD0122C"/>
     <w:multiLevelType w:val="hybridMultilevel"/>
@@ -19751,7 +19718,7 @@
 </file>
 
 <file path=word/styles.xml><?xml version="1.0" encoding="utf-8"?>
-<w:styles xmlns:mc="http://schemas.openxmlformats.org/markup-compatibility/2006" xmlns:r="http://schemas.openxmlformats.org/officeDocument/2006/relationships" xmlns:w="http://schemas.openxmlformats.org/wordprocessingml/2006/main" xmlns:w14="http://schemas.microsoft.com/office/word/2010/wordml" xmlns:w15="http://schemas.microsoft.com/office/word/2012/wordml" xmlns:w16cid="http://schemas.microsoft.com/office/word/2016/wordml/cid" xmlns:w16se="http://schemas.microsoft.com/office/word/2015/wordml/symex" mc:Ignorable="w14 w15 w16se w16cid">
+<w:styles xmlns:mc="http://schemas.openxmlformats.org/markup-compatibility/2006" xmlns:r="http://schemas.openxmlformats.org/officeDocument/2006/relationships" xmlns:w="http://schemas.openxmlformats.org/wordprocessingml/2006/main" xmlns:w14="http://schemas.microsoft.com/office/word/2010/wordml" xmlns:w15="http://schemas.microsoft.com/office/word/2012/wordml" xmlns:w16cex="http://schemas.microsoft.com/office/word/2018/wordml/cex" xmlns:w16cid="http://schemas.microsoft.com/office/word/2016/wordml/cid" xmlns:w16="http://schemas.microsoft.com/office/word/2018/wordml" xmlns:w16se="http://schemas.microsoft.com/office/word/2015/wordml/symex" mc:Ignorable="w14 w15 w16se w16cid w16 w16cex">
   <w:docDefaults>
     <w:rPrDefault>
       <w:rPr>
@@ -20783,7 +20750,7 @@
 </file>
 
 <file path=customXml/itemProps1.xml><?xml version="1.0" encoding="utf-8"?>
-<ds:datastoreItem xmlns:ds="http://schemas.openxmlformats.org/officeDocument/2006/customXml" ds:itemID="{8C5A7CCF-C8CE-4BA0-BE99-E2E2C79727BB}">
+<ds:datastoreItem xmlns:ds="http://schemas.openxmlformats.org/officeDocument/2006/customXml" ds:itemID="{0710A2E0-995E-4E39-9D82-0E4E4045B1F9}">
   <ds:schemaRefs>
     <ds:schemaRef ds:uri="http://schemas.openxmlformats.org/officeDocument/2006/bibliography"/>
   </ds:schemaRefs>

--- a/docs/工程师管理系统需求分析报告.docx
+++ b/docs/工程师管理系统需求分析报告.docx
@@ -176,22 +176,410 @@
                           <w:p/>
                           <w:p/>
                           <w:p/>
-                          <w:p/>
-                          <w:p/>
-                          <w:p/>
-                          <w:p/>
-                          <w:p/>
-                          <w:p/>
-                          <w:p/>
-                          <w:p/>
-                          <w:p/>
                           <w:p>
+                            <w:pPr>
+                              <w:ind w:left="840" w:firstLine="420"/>
+                              <w:jc w:val="left"/>
+                              <w:rPr>
+                                <w:sz w:val="32"/>
+                                <w:szCs w:val="32"/>
+                                <w:u w:val="single"/>
+                              </w:rPr>
+                            </w:pPr>
                             <w:r>
                               <w:rPr>
                                 <w:rFonts w:hint="eastAsia"/>
+                                <w:sz w:val="32"/>
+                                <w:szCs w:val="32"/>
                               </w:rPr>
-                              <w:tab/>
+                              <w:t>课程名称：</w:t>
                             </w:r>
+                            <w:r>
+                              <w:rPr>
+                                <w:rFonts w:hint="eastAsia"/>
+                                <w:sz w:val="32"/>
+                                <w:szCs w:val="32"/>
+                                <w:u w:val="single"/>
+                              </w:rPr>
+                              <w:t xml:space="preserve">   </w:t>
+                            </w:r>
+                            <w:r>
+                              <w:rPr>
+                                <w:rFonts w:hint="eastAsia"/>
+                                <w:sz w:val="32"/>
+                                <w:szCs w:val="32"/>
+                                <w:u w:val="single"/>
+                              </w:rPr>
+                              <w:t>软件工程</w:t>
+                            </w:r>
+                            <w:r>
+                              <w:rPr>
+                                <w:rFonts w:hint="eastAsia"/>
+                                <w:sz w:val="32"/>
+                                <w:szCs w:val="32"/>
+                                <w:u w:val="single"/>
+                              </w:rPr>
+                              <w:t xml:space="preserve">A           </w:t>
+                            </w:r>
+                          </w:p>
+                          <w:p>
+                            <w:pPr>
+                              <w:ind w:left="840" w:firstLine="420"/>
+                              <w:jc w:val="left"/>
+                              <w:rPr>
+                                <w:sz w:val="32"/>
+                                <w:szCs w:val="32"/>
+                                <w:u w:val="single"/>
+                              </w:rPr>
+                            </w:pPr>
+                            <w:r>
+                              <w:rPr>
+                                <w:rFonts w:hint="eastAsia"/>
+                                <w:sz w:val="32"/>
+                                <w:szCs w:val="32"/>
+                              </w:rPr>
+                              <w:t>小组成员：</w:t>
+                            </w:r>
+                            <w:r>
+                              <w:rPr>
+                                <w:rFonts w:hint="eastAsia"/>
+                                <w:sz w:val="32"/>
+                                <w:szCs w:val="32"/>
+                                <w:u w:val="single"/>
+                              </w:rPr>
+                              <w:t xml:space="preserve">   </w:t>
+                            </w:r>
+                            <w:r>
+                              <w:rPr>
+                                <w:rFonts w:hint="eastAsia"/>
+                                <w:sz w:val="32"/>
+                                <w:szCs w:val="32"/>
+                                <w:u w:val="single"/>
+                              </w:rPr>
+                              <w:t>计算机</w:t>
+                            </w:r>
+                            <w:r>
+                              <w:rPr>
+                                <w:rFonts w:hint="eastAsia"/>
+                                <w:sz w:val="32"/>
+                                <w:szCs w:val="32"/>
+                                <w:u w:val="single"/>
+                              </w:rPr>
+                              <w:t>171</w:t>
+                            </w:r>
+                            <w:r>
+                              <w:rPr>
+                                <w:rFonts w:hint="eastAsia"/>
+                                <w:sz w:val="32"/>
+                                <w:szCs w:val="32"/>
+                                <w:u w:val="single"/>
+                              </w:rPr>
+                              <w:t>姚凯玥</w:t>
+                            </w:r>
+                            <w:r>
+                              <w:rPr>
+                                <w:rFonts w:hint="eastAsia"/>
+                                <w:sz w:val="32"/>
+                                <w:szCs w:val="32"/>
+                                <w:u w:val="single"/>
+                              </w:rPr>
+                              <w:t xml:space="preserve">  </w:t>
+                            </w:r>
+                            <w:r>
+                              <w:rPr>
+                                <w:sz w:val="32"/>
+                                <w:szCs w:val="32"/>
+                                <w:u w:val="single"/>
+                              </w:rPr>
+                              <w:t xml:space="preserve">  </w:t>
+                            </w:r>
+                            <w:r>
+                              <w:rPr>
+                                <w:rFonts w:hint="eastAsia"/>
+                                <w:sz w:val="32"/>
+                                <w:szCs w:val="32"/>
+                                <w:u w:val="single"/>
+                              </w:rPr>
+                              <w:t xml:space="preserve">   </w:t>
+                            </w:r>
+                          </w:p>
+                          <w:p>
+                            <w:pPr>
+                              <w:ind w:left="840" w:firstLine="420"/>
+                              <w:jc w:val="left"/>
+                              <w:rPr>
+                                <w:sz w:val="32"/>
+                                <w:szCs w:val="32"/>
+                                <w:u w:val="single"/>
+                              </w:rPr>
+                            </w:pPr>
+                            <w:r>
+                              <w:rPr>
+                                <w:rFonts w:hint="eastAsia"/>
+                                <w:sz w:val="32"/>
+                                <w:szCs w:val="32"/>
+                              </w:rPr>
+                              <w:t xml:space="preserve">          </w:t>
+                            </w:r>
+                            <w:r>
+                              <w:rPr>
+                                <w:rFonts w:hint="eastAsia"/>
+                                <w:sz w:val="32"/>
+                                <w:szCs w:val="32"/>
+                                <w:u w:val="single"/>
+                              </w:rPr>
+                              <w:t xml:space="preserve">   </w:t>
+                            </w:r>
+                            <w:r>
+                              <w:rPr>
+                                <w:rFonts w:hint="eastAsia"/>
+                                <w:sz w:val="32"/>
+                                <w:szCs w:val="32"/>
+                                <w:u w:val="single"/>
+                              </w:rPr>
+                              <w:t>计算机</w:t>
+                            </w:r>
+                            <w:r>
+                              <w:rPr>
+                                <w:rFonts w:hint="eastAsia"/>
+                                <w:sz w:val="32"/>
+                                <w:szCs w:val="32"/>
+                                <w:u w:val="single"/>
+                              </w:rPr>
+                              <w:t>17</w:t>
+                            </w:r>
+                            <w:r>
+                              <w:rPr>
+                                <w:sz w:val="32"/>
+                                <w:szCs w:val="32"/>
+                                <w:u w:val="single"/>
+                              </w:rPr>
+                              <w:t>2</w:t>
+                            </w:r>
+                            <w:r>
+                              <w:rPr>
+                                <w:rFonts w:hint="eastAsia"/>
+                                <w:sz w:val="32"/>
+                                <w:szCs w:val="32"/>
+                                <w:u w:val="single"/>
+                              </w:rPr>
+                              <w:t>苏磊</w:t>
+                            </w:r>
+                            <w:r>
+                              <w:rPr>
+                                <w:rFonts w:hint="eastAsia"/>
+                                <w:sz w:val="32"/>
+                                <w:szCs w:val="32"/>
+                                <w:u w:val="single"/>
+                              </w:rPr>
+                              <w:t xml:space="preserve">  </w:t>
+                            </w:r>
+                            <w:r>
+                              <w:rPr>
+                                <w:sz w:val="32"/>
+                                <w:szCs w:val="32"/>
+                                <w:u w:val="single"/>
+                              </w:rPr>
+                              <w:t xml:space="preserve">  </w:t>
+                            </w:r>
+                            <w:r>
+                              <w:rPr>
+                                <w:rFonts w:hint="eastAsia"/>
+                                <w:sz w:val="32"/>
+                                <w:szCs w:val="32"/>
+                                <w:u w:val="single"/>
+                              </w:rPr>
+                              <w:t xml:space="preserve">   </w:t>
+                            </w:r>
+                          </w:p>
+                          <w:p>
+                            <w:pPr>
+                              <w:ind w:firstLineChars="897" w:firstLine="2870"/>
+                              <w:jc w:val="left"/>
+                              <w:rPr>
+                                <w:sz w:val="32"/>
+                                <w:szCs w:val="32"/>
+                                <w:u w:val="single"/>
+                              </w:rPr>
+                            </w:pPr>
+                            <w:r>
+                              <w:rPr>
+                                <w:rFonts w:hint="eastAsia"/>
+                                <w:sz w:val="32"/>
+                                <w:szCs w:val="32"/>
+                                <w:u w:val="single"/>
+                              </w:rPr>
+                              <w:t xml:space="preserve">   </w:t>
+                            </w:r>
+                            <w:r>
+                              <w:rPr>
+                                <w:rFonts w:hint="eastAsia"/>
+                                <w:sz w:val="32"/>
+                                <w:szCs w:val="32"/>
+                                <w:u w:val="single"/>
+                              </w:rPr>
+                              <w:t>计算机</w:t>
+                            </w:r>
+                            <w:r>
+                              <w:rPr>
+                                <w:rFonts w:hint="eastAsia"/>
+                                <w:sz w:val="32"/>
+                                <w:szCs w:val="32"/>
+                                <w:u w:val="single"/>
+                              </w:rPr>
+                              <w:t>17</w:t>
+                            </w:r>
+                            <w:r>
+                              <w:rPr>
+                                <w:sz w:val="32"/>
+                                <w:szCs w:val="32"/>
+                                <w:u w:val="single"/>
+                              </w:rPr>
+                              <w:t>2</w:t>
+                            </w:r>
+                            <w:r>
+                              <w:rPr>
+                                <w:rFonts w:hint="eastAsia"/>
+                                <w:sz w:val="32"/>
+                                <w:szCs w:val="32"/>
+                                <w:u w:val="single"/>
+                              </w:rPr>
+                              <w:t>郑陈彬</w:t>
+                            </w:r>
+                            <w:r>
+                              <w:rPr>
+                                <w:rFonts w:hint="eastAsia"/>
+                                <w:sz w:val="32"/>
+                                <w:szCs w:val="32"/>
+                                <w:u w:val="single"/>
+                              </w:rPr>
+                              <w:t xml:space="preserve">       </w:t>
+                            </w:r>
+                          </w:p>
+                          <w:p>
+                            <w:pPr>
+                              <w:ind w:firstLineChars="897" w:firstLine="2870"/>
+                              <w:jc w:val="left"/>
+                              <w:rPr>
+                                <w:sz w:val="32"/>
+                                <w:szCs w:val="32"/>
+                                <w:u w:val="single"/>
+                              </w:rPr>
+                            </w:pPr>
+                            <w:r>
+                              <w:rPr>
+                                <w:rFonts w:hint="eastAsia"/>
+                                <w:sz w:val="32"/>
+                                <w:szCs w:val="32"/>
+                                <w:u w:val="single"/>
+                              </w:rPr>
+                              <w:t xml:space="preserve">   </w:t>
+                            </w:r>
+                            <w:r>
+                              <w:rPr>
+                                <w:rFonts w:hint="eastAsia"/>
+                                <w:sz w:val="32"/>
+                                <w:szCs w:val="32"/>
+                                <w:u w:val="single"/>
+                              </w:rPr>
+                              <w:t>计算机</w:t>
+                            </w:r>
+                            <w:r>
+                              <w:rPr>
+                                <w:rFonts w:hint="eastAsia"/>
+                                <w:sz w:val="32"/>
+                                <w:szCs w:val="32"/>
+                                <w:u w:val="single"/>
+                              </w:rPr>
+                              <w:t>1</w:t>
+                            </w:r>
+                            <w:r>
+                              <w:rPr>
+                                <w:sz w:val="32"/>
+                                <w:szCs w:val="32"/>
+                                <w:u w:val="single"/>
+                              </w:rPr>
+                              <w:t>72</w:t>
+                            </w:r>
+                            <w:r>
+                              <w:rPr>
+                                <w:rFonts w:hint="eastAsia"/>
+                                <w:sz w:val="32"/>
+                                <w:szCs w:val="32"/>
+                                <w:u w:val="single"/>
+                              </w:rPr>
+                              <w:t>辛现</w:t>
+                            </w:r>
+                            <w:proofErr w:type="gramStart"/>
+                            <w:r>
+                              <w:rPr>
+                                <w:rFonts w:hint="eastAsia"/>
+                                <w:sz w:val="32"/>
+                                <w:szCs w:val="32"/>
+                                <w:u w:val="single"/>
+                              </w:rPr>
+                              <w:t>浩</w:t>
+                            </w:r>
+                            <w:proofErr w:type="gramEnd"/>
+                            <w:r>
+                              <w:rPr>
+                                <w:rFonts w:hint="eastAsia"/>
+                                <w:sz w:val="32"/>
+                                <w:szCs w:val="32"/>
+                                <w:u w:val="single"/>
+                              </w:rPr>
+                              <w:t xml:space="preserve">     </w:t>
+                            </w:r>
+                          </w:p>
+                          <w:p>
+                            <w:pPr>
+                              <w:ind w:left="840" w:firstLine="420"/>
+                              <w:jc w:val="left"/>
+                              <w:rPr>
+                                <w:sz w:val="32"/>
+                                <w:szCs w:val="32"/>
+                                <w:u w:val="single"/>
+                              </w:rPr>
+                            </w:pPr>
+                            <w:r>
+                              <w:rPr>
+                                <w:rFonts w:hint="eastAsia"/>
+                                <w:sz w:val="32"/>
+                                <w:szCs w:val="32"/>
+                              </w:rPr>
+                              <w:t>指导老师：</w:t>
+                            </w:r>
+                            <w:r>
+                              <w:rPr>
+                                <w:rFonts w:hint="eastAsia"/>
+                                <w:sz w:val="32"/>
+                                <w:szCs w:val="32"/>
+                                <w:u w:val="single"/>
+                              </w:rPr>
+                              <w:t xml:space="preserve">       </w:t>
+                            </w:r>
+                            <w:proofErr w:type="gramStart"/>
+                            <w:r>
+                              <w:rPr>
+                                <w:rFonts w:hint="eastAsia"/>
+                                <w:sz w:val="32"/>
+                                <w:szCs w:val="32"/>
+                                <w:u w:val="single"/>
+                              </w:rPr>
+                              <w:t>黄雷君</w:t>
+                            </w:r>
+                            <w:proofErr w:type="gramEnd"/>
+                            <w:r>
+                              <w:rPr>
+                                <w:rFonts w:hint="eastAsia"/>
+                                <w:sz w:val="32"/>
+                                <w:szCs w:val="32"/>
+                                <w:u w:val="single"/>
+                              </w:rPr>
+                              <w:t xml:space="preserve">           </w:t>
+                            </w:r>
+                          </w:p>
+                          <w:p>
                             <w:r>
                               <w:rPr>
                                 <w:rFonts w:hint="eastAsia"/>
@@ -424,22 +812,410 @@
                     <w:p/>
                     <w:p/>
                     <w:p/>
-                    <w:p/>
-                    <w:p/>
-                    <w:p/>
-                    <w:p/>
-                    <w:p/>
-                    <w:p/>
-                    <w:p/>
-                    <w:p/>
-                    <w:p/>
                     <w:p>
+                      <w:pPr>
+                        <w:ind w:left="840" w:firstLine="420"/>
+                        <w:jc w:val="left"/>
+                        <w:rPr>
+                          <w:sz w:val="32"/>
+                          <w:szCs w:val="32"/>
+                          <w:u w:val="single"/>
+                        </w:rPr>
+                      </w:pPr>
                       <w:r>
                         <w:rPr>
                           <w:rFonts w:hint="eastAsia"/>
+                          <w:sz w:val="32"/>
+                          <w:szCs w:val="32"/>
                         </w:rPr>
-                        <w:tab/>
+                        <w:t>课程名称：</w:t>
                       </w:r>
+                      <w:r>
+                        <w:rPr>
+                          <w:rFonts w:hint="eastAsia"/>
+                          <w:sz w:val="32"/>
+                          <w:szCs w:val="32"/>
+                          <w:u w:val="single"/>
+                        </w:rPr>
+                        <w:t xml:space="preserve">   </w:t>
+                      </w:r>
+                      <w:r>
+                        <w:rPr>
+                          <w:rFonts w:hint="eastAsia"/>
+                          <w:sz w:val="32"/>
+                          <w:szCs w:val="32"/>
+                          <w:u w:val="single"/>
+                        </w:rPr>
+                        <w:t>软件工程</w:t>
+                      </w:r>
+                      <w:r>
+                        <w:rPr>
+                          <w:rFonts w:hint="eastAsia"/>
+                          <w:sz w:val="32"/>
+                          <w:szCs w:val="32"/>
+                          <w:u w:val="single"/>
+                        </w:rPr>
+                        <w:t xml:space="preserve">A           </w:t>
+                      </w:r>
+                    </w:p>
+                    <w:p>
+                      <w:pPr>
+                        <w:ind w:left="840" w:firstLine="420"/>
+                        <w:jc w:val="left"/>
+                        <w:rPr>
+                          <w:sz w:val="32"/>
+                          <w:szCs w:val="32"/>
+                          <w:u w:val="single"/>
+                        </w:rPr>
+                      </w:pPr>
+                      <w:r>
+                        <w:rPr>
+                          <w:rFonts w:hint="eastAsia"/>
+                          <w:sz w:val="32"/>
+                          <w:szCs w:val="32"/>
+                        </w:rPr>
+                        <w:t>小组成员：</w:t>
+                      </w:r>
+                      <w:r>
+                        <w:rPr>
+                          <w:rFonts w:hint="eastAsia"/>
+                          <w:sz w:val="32"/>
+                          <w:szCs w:val="32"/>
+                          <w:u w:val="single"/>
+                        </w:rPr>
+                        <w:t xml:space="preserve">   </w:t>
+                      </w:r>
+                      <w:r>
+                        <w:rPr>
+                          <w:rFonts w:hint="eastAsia"/>
+                          <w:sz w:val="32"/>
+                          <w:szCs w:val="32"/>
+                          <w:u w:val="single"/>
+                        </w:rPr>
+                        <w:t>计算机</w:t>
+                      </w:r>
+                      <w:r>
+                        <w:rPr>
+                          <w:rFonts w:hint="eastAsia"/>
+                          <w:sz w:val="32"/>
+                          <w:szCs w:val="32"/>
+                          <w:u w:val="single"/>
+                        </w:rPr>
+                        <w:t>171</w:t>
+                      </w:r>
+                      <w:r>
+                        <w:rPr>
+                          <w:rFonts w:hint="eastAsia"/>
+                          <w:sz w:val="32"/>
+                          <w:szCs w:val="32"/>
+                          <w:u w:val="single"/>
+                        </w:rPr>
+                        <w:t>姚凯玥</w:t>
+                      </w:r>
+                      <w:r>
+                        <w:rPr>
+                          <w:rFonts w:hint="eastAsia"/>
+                          <w:sz w:val="32"/>
+                          <w:szCs w:val="32"/>
+                          <w:u w:val="single"/>
+                        </w:rPr>
+                        <w:t xml:space="preserve">  </w:t>
+                      </w:r>
+                      <w:r>
+                        <w:rPr>
+                          <w:sz w:val="32"/>
+                          <w:szCs w:val="32"/>
+                          <w:u w:val="single"/>
+                        </w:rPr>
+                        <w:t xml:space="preserve">  </w:t>
+                      </w:r>
+                      <w:r>
+                        <w:rPr>
+                          <w:rFonts w:hint="eastAsia"/>
+                          <w:sz w:val="32"/>
+                          <w:szCs w:val="32"/>
+                          <w:u w:val="single"/>
+                        </w:rPr>
+                        <w:t xml:space="preserve">   </w:t>
+                      </w:r>
+                    </w:p>
+                    <w:p>
+                      <w:pPr>
+                        <w:ind w:left="840" w:firstLine="420"/>
+                        <w:jc w:val="left"/>
+                        <w:rPr>
+                          <w:sz w:val="32"/>
+                          <w:szCs w:val="32"/>
+                          <w:u w:val="single"/>
+                        </w:rPr>
+                      </w:pPr>
+                      <w:r>
+                        <w:rPr>
+                          <w:rFonts w:hint="eastAsia"/>
+                          <w:sz w:val="32"/>
+                          <w:szCs w:val="32"/>
+                        </w:rPr>
+                        <w:t xml:space="preserve">          </w:t>
+                      </w:r>
+                      <w:r>
+                        <w:rPr>
+                          <w:rFonts w:hint="eastAsia"/>
+                          <w:sz w:val="32"/>
+                          <w:szCs w:val="32"/>
+                          <w:u w:val="single"/>
+                        </w:rPr>
+                        <w:t xml:space="preserve">   </w:t>
+                      </w:r>
+                      <w:r>
+                        <w:rPr>
+                          <w:rFonts w:hint="eastAsia"/>
+                          <w:sz w:val="32"/>
+                          <w:szCs w:val="32"/>
+                          <w:u w:val="single"/>
+                        </w:rPr>
+                        <w:t>计算机</w:t>
+                      </w:r>
+                      <w:r>
+                        <w:rPr>
+                          <w:rFonts w:hint="eastAsia"/>
+                          <w:sz w:val="32"/>
+                          <w:szCs w:val="32"/>
+                          <w:u w:val="single"/>
+                        </w:rPr>
+                        <w:t>17</w:t>
+                      </w:r>
+                      <w:r>
+                        <w:rPr>
+                          <w:sz w:val="32"/>
+                          <w:szCs w:val="32"/>
+                          <w:u w:val="single"/>
+                        </w:rPr>
+                        <w:t>2</w:t>
+                      </w:r>
+                      <w:r>
+                        <w:rPr>
+                          <w:rFonts w:hint="eastAsia"/>
+                          <w:sz w:val="32"/>
+                          <w:szCs w:val="32"/>
+                          <w:u w:val="single"/>
+                        </w:rPr>
+                        <w:t>苏磊</w:t>
+                      </w:r>
+                      <w:r>
+                        <w:rPr>
+                          <w:rFonts w:hint="eastAsia"/>
+                          <w:sz w:val="32"/>
+                          <w:szCs w:val="32"/>
+                          <w:u w:val="single"/>
+                        </w:rPr>
+                        <w:t xml:space="preserve">  </w:t>
+                      </w:r>
+                      <w:r>
+                        <w:rPr>
+                          <w:sz w:val="32"/>
+                          <w:szCs w:val="32"/>
+                          <w:u w:val="single"/>
+                        </w:rPr>
+                        <w:t xml:space="preserve">  </w:t>
+                      </w:r>
+                      <w:r>
+                        <w:rPr>
+                          <w:rFonts w:hint="eastAsia"/>
+                          <w:sz w:val="32"/>
+                          <w:szCs w:val="32"/>
+                          <w:u w:val="single"/>
+                        </w:rPr>
+                        <w:t xml:space="preserve">   </w:t>
+                      </w:r>
+                    </w:p>
+                    <w:p>
+                      <w:pPr>
+                        <w:ind w:firstLineChars="897" w:firstLine="2870"/>
+                        <w:jc w:val="left"/>
+                        <w:rPr>
+                          <w:sz w:val="32"/>
+                          <w:szCs w:val="32"/>
+                          <w:u w:val="single"/>
+                        </w:rPr>
+                      </w:pPr>
+                      <w:r>
+                        <w:rPr>
+                          <w:rFonts w:hint="eastAsia"/>
+                          <w:sz w:val="32"/>
+                          <w:szCs w:val="32"/>
+                          <w:u w:val="single"/>
+                        </w:rPr>
+                        <w:t xml:space="preserve">   </w:t>
+                      </w:r>
+                      <w:r>
+                        <w:rPr>
+                          <w:rFonts w:hint="eastAsia"/>
+                          <w:sz w:val="32"/>
+                          <w:szCs w:val="32"/>
+                          <w:u w:val="single"/>
+                        </w:rPr>
+                        <w:t>计算机</w:t>
+                      </w:r>
+                      <w:r>
+                        <w:rPr>
+                          <w:rFonts w:hint="eastAsia"/>
+                          <w:sz w:val="32"/>
+                          <w:szCs w:val="32"/>
+                          <w:u w:val="single"/>
+                        </w:rPr>
+                        <w:t>17</w:t>
+                      </w:r>
+                      <w:r>
+                        <w:rPr>
+                          <w:sz w:val="32"/>
+                          <w:szCs w:val="32"/>
+                          <w:u w:val="single"/>
+                        </w:rPr>
+                        <w:t>2</w:t>
+                      </w:r>
+                      <w:r>
+                        <w:rPr>
+                          <w:rFonts w:hint="eastAsia"/>
+                          <w:sz w:val="32"/>
+                          <w:szCs w:val="32"/>
+                          <w:u w:val="single"/>
+                        </w:rPr>
+                        <w:t>郑陈彬</w:t>
+                      </w:r>
+                      <w:r>
+                        <w:rPr>
+                          <w:rFonts w:hint="eastAsia"/>
+                          <w:sz w:val="32"/>
+                          <w:szCs w:val="32"/>
+                          <w:u w:val="single"/>
+                        </w:rPr>
+                        <w:t xml:space="preserve">       </w:t>
+                      </w:r>
+                    </w:p>
+                    <w:p>
+                      <w:pPr>
+                        <w:ind w:firstLineChars="897" w:firstLine="2870"/>
+                        <w:jc w:val="left"/>
+                        <w:rPr>
+                          <w:sz w:val="32"/>
+                          <w:szCs w:val="32"/>
+                          <w:u w:val="single"/>
+                        </w:rPr>
+                      </w:pPr>
+                      <w:r>
+                        <w:rPr>
+                          <w:rFonts w:hint="eastAsia"/>
+                          <w:sz w:val="32"/>
+                          <w:szCs w:val="32"/>
+                          <w:u w:val="single"/>
+                        </w:rPr>
+                        <w:t xml:space="preserve">   </w:t>
+                      </w:r>
+                      <w:r>
+                        <w:rPr>
+                          <w:rFonts w:hint="eastAsia"/>
+                          <w:sz w:val="32"/>
+                          <w:szCs w:val="32"/>
+                          <w:u w:val="single"/>
+                        </w:rPr>
+                        <w:t>计算机</w:t>
+                      </w:r>
+                      <w:r>
+                        <w:rPr>
+                          <w:rFonts w:hint="eastAsia"/>
+                          <w:sz w:val="32"/>
+                          <w:szCs w:val="32"/>
+                          <w:u w:val="single"/>
+                        </w:rPr>
+                        <w:t>1</w:t>
+                      </w:r>
+                      <w:r>
+                        <w:rPr>
+                          <w:sz w:val="32"/>
+                          <w:szCs w:val="32"/>
+                          <w:u w:val="single"/>
+                        </w:rPr>
+                        <w:t>72</w:t>
+                      </w:r>
+                      <w:r>
+                        <w:rPr>
+                          <w:rFonts w:hint="eastAsia"/>
+                          <w:sz w:val="32"/>
+                          <w:szCs w:val="32"/>
+                          <w:u w:val="single"/>
+                        </w:rPr>
+                        <w:t>辛现</w:t>
+                      </w:r>
+                      <w:proofErr w:type="gramStart"/>
+                      <w:r>
+                        <w:rPr>
+                          <w:rFonts w:hint="eastAsia"/>
+                          <w:sz w:val="32"/>
+                          <w:szCs w:val="32"/>
+                          <w:u w:val="single"/>
+                        </w:rPr>
+                        <w:t>浩</w:t>
+                      </w:r>
+                      <w:proofErr w:type="gramEnd"/>
+                      <w:r>
+                        <w:rPr>
+                          <w:rFonts w:hint="eastAsia"/>
+                          <w:sz w:val="32"/>
+                          <w:szCs w:val="32"/>
+                          <w:u w:val="single"/>
+                        </w:rPr>
+                        <w:t xml:space="preserve">     </w:t>
+                      </w:r>
+                    </w:p>
+                    <w:p>
+                      <w:pPr>
+                        <w:ind w:left="840" w:firstLine="420"/>
+                        <w:jc w:val="left"/>
+                        <w:rPr>
+                          <w:sz w:val="32"/>
+                          <w:szCs w:val="32"/>
+                          <w:u w:val="single"/>
+                        </w:rPr>
+                      </w:pPr>
+                      <w:r>
+                        <w:rPr>
+                          <w:rFonts w:hint="eastAsia"/>
+                          <w:sz w:val="32"/>
+                          <w:szCs w:val="32"/>
+                        </w:rPr>
+                        <w:t>指导老师：</w:t>
+                      </w:r>
+                      <w:r>
+                        <w:rPr>
+                          <w:rFonts w:hint="eastAsia"/>
+                          <w:sz w:val="32"/>
+                          <w:szCs w:val="32"/>
+                          <w:u w:val="single"/>
+                        </w:rPr>
+                        <w:t xml:space="preserve">       </w:t>
+                      </w:r>
+                      <w:proofErr w:type="gramStart"/>
+                      <w:r>
+                        <w:rPr>
+                          <w:rFonts w:hint="eastAsia"/>
+                          <w:sz w:val="32"/>
+                          <w:szCs w:val="32"/>
+                          <w:u w:val="single"/>
+                        </w:rPr>
+                        <w:t>黄雷君</w:t>
+                      </w:r>
+                      <w:proofErr w:type="gramEnd"/>
+                      <w:r>
+                        <w:rPr>
+                          <w:rFonts w:hint="eastAsia"/>
+                          <w:sz w:val="32"/>
+                          <w:szCs w:val="32"/>
+                          <w:u w:val="single"/>
+                        </w:rPr>
+                        <w:t xml:space="preserve">           </w:t>
+                      </w:r>
+                    </w:p>
+                    <w:p>
                       <w:r>
                         <w:rPr>
                           <w:rFonts w:hint="eastAsia"/>
@@ -4594,9 +5370,6 @@
                     <w:p>
                       <w:pPr>
                         <w:jc w:val="center"/>
-                        <w:rPr>
-                          <w:rFonts w:hint="eastAsia"/>
-                        </w:rPr>
                       </w:pPr>
                       <w:r>
                         <w:rPr>
@@ -5941,13 +6714,7 @@
                         <w:rPr>
                           <w:rFonts w:hint="eastAsia"/>
                         </w:rPr>
-                        <w:t>添加</w:t>
-                      </w:r>
-                      <w:r>
-                        <w:rPr>
-                          <w:rFonts w:hint="eastAsia"/>
-                        </w:rPr>
-                        <w:t>工程师信息</w:t>
+                        <w:t>添加工程师信息</w:t>
                       </w:r>
                     </w:p>
                   </w:txbxContent>
@@ -6724,13 +7491,7 @@
                         <w:rPr>
                           <w:rFonts w:hint="eastAsia"/>
                         </w:rPr>
-                        <w:t>删除</w:t>
-                      </w:r>
-                      <w:r>
-                        <w:rPr>
-                          <w:rFonts w:hint="eastAsia"/>
-                        </w:rPr>
-                        <w:t>指定工程师信息</w:t>
+                        <w:t>删除指定工程师信息</w:t>
                       </w:r>
                     </w:p>
                   </w:txbxContent>
@@ -7134,13 +7895,7 @@
                         <w:rPr>
                           <w:rFonts w:hint="eastAsia"/>
                         </w:rPr>
-                        <w:t>工程师</w:t>
-                      </w:r>
-                      <w:r>
-                        <w:rPr>
-                          <w:rFonts w:hint="eastAsia"/>
-                        </w:rPr>
-                        <w:t>资料数据库</w:t>
+                        <w:t>工程师资料数据库</w:t>
                       </w:r>
                     </w:p>
                   </w:txbxContent>
@@ -12596,9 +13351,6 @@
                     <w:p>
                       <w:pPr>
                         <w:jc w:val="center"/>
-                        <w:rPr>
-                          <w:rFonts w:hint="eastAsia"/>
-                        </w:rPr>
                       </w:pPr>
                       <w:r>
                         <w:rPr>
@@ -13055,13 +13807,7 @@
                         <w:rPr>
                           <w:rFonts w:hint="eastAsia"/>
                         </w:rPr>
-                        <w:t>删除</w:t>
-                      </w:r>
-                      <w:r>
-                        <w:rPr>
-                          <w:rFonts w:hint="eastAsia"/>
-                        </w:rPr>
-                        <w:t>指定工程师资料</w:t>
+                        <w:t>删除指定工程师资料</w:t>
                       </w:r>
                     </w:p>
                   </w:txbxContent>
@@ -13170,13 +13916,7 @@
                         <w:rPr>
                           <w:rFonts w:hint="eastAsia"/>
                         </w:rPr>
-                        <w:t>输入</w:t>
-                      </w:r>
-                      <w:r>
-                        <w:rPr>
-                          <w:rFonts w:hint="eastAsia"/>
-                        </w:rPr>
-                        <w:t>工程师资料</w:t>
+                        <w:t>输入工程师资料</w:t>
                       </w:r>
                     </w:p>
                   </w:txbxContent>
@@ -14578,21 +15318,14 @@
           <w:rFonts w:ascii="宋体" w:hAnsi="宋体" w:hint="eastAsia"/>
           <w:sz w:val="24"/>
         </w:rPr>
-        <w:t>编号：编号为数字，编号使用4为位数字，格式为0001、0002</w:t>
-      </w:r>
-      <w:r>
-        <w:rPr>
-          <w:rFonts w:ascii="宋体" w:hAnsi="宋体" w:hint="eastAsia"/>
-          <w:sz w:val="24"/>
-        </w:rPr>
-        <w:t>……</w:t>
-      </w:r>
-      <w:r>
-        <w:rPr>
-          <w:rFonts w:ascii="宋体" w:hAnsi="宋体" w:hint="eastAsia"/>
-          <w:sz w:val="24"/>
-        </w:rPr>
-        <w:t>，不能重复。</w:t>
+        <w:t>编号：编号为数字，</w:t>
+      </w:r>
+      <w:r>
+        <w:rPr>
+          <w:rFonts w:ascii="宋体" w:hAnsi="宋体" w:hint="eastAsia"/>
+          <w:sz w:val="24"/>
+        </w:rPr>
+        <w:t>自动生成。</w:t>
       </w:r>
     </w:p>
     <w:p>
@@ -14735,91 +15468,21 @@
     </w:p>
     <w:p>
       <w:pPr>
-        <w:adjustRightInd w:val="0"/>
-        <w:snapToGrid w:val="0"/>
-        <w:spacing w:line="440" w:lineRule="exact"/>
-        <w:ind w:firstLineChars="200" w:firstLine="480"/>
-        <w:rPr>
-          <w:rFonts w:ascii="宋体" w:hAnsi="宋体"/>
-          <w:sz w:val="24"/>
-        </w:rPr>
-      </w:pPr>
-      <w:r>
-        <w:rPr>
-          <w:rFonts w:ascii="宋体" w:hAnsi="宋体" w:hint="eastAsia"/>
-          <w:sz w:val="24"/>
-        </w:rPr>
-        <w:t>可根据两种方式删除指定</w:t>
-      </w:r>
-      <w:r>
-        <w:rPr>
-          <w:rFonts w:ascii="宋体" w:hAnsi="宋体" w:hint="eastAsia"/>
-          <w:sz w:val="24"/>
-        </w:rPr>
-        <w:t>用户</w:t>
-      </w:r>
-      <w:r>
-        <w:rPr>
-          <w:rFonts w:ascii="宋体" w:hAnsi="宋体" w:hint="eastAsia"/>
-          <w:sz w:val="24"/>
-        </w:rPr>
-        <w:t>资料，一是</w:t>
-      </w:r>
-      <w:r>
-        <w:rPr>
-          <w:rFonts w:ascii="宋体" w:hAnsi="宋体" w:hint="eastAsia"/>
-          <w:sz w:val="24"/>
-        </w:rPr>
-        <w:t>用户</w:t>
-      </w:r>
-      <w:r>
-        <w:rPr>
-          <w:rFonts w:ascii="宋体" w:hAnsi="宋体" w:hint="eastAsia"/>
-          <w:sz w:val="24"/>
-        </w:rPr>
-        <w:t>的编号，二是</w:t>
-      </w:r>
-      <w:r>
-        <w:rPr>
-          <w:rFonts w:ascii="宋体" w:hAnsi="宋体" w:hint="eastAsia"/>
-          <w:sz w:val="24"/>
-        </w:rPr>
-        <w:t>用户</w:t>
-      </w:r>
-      <w:r>
-        <w:rPr>
-          <w:rFonts w:ascii="宋体" w:hAnsi="宋体" w:hint="eastAsia"/>
-          <w:sz w:val="24"/>
-        </w:rPr>
-        <w:t>的姓名。删除资料后，该</w:t>
-      </w:r>
-      <w:r>
-        <w:rPr>
-          <w:rFonts w:ascii="宋体" w:hAnsi="宋体" w:hint="eastAsia"/>
-          <w:sz w:val="24"/>
-        </w:rPr>
-        <w:t>用户</w:t>
-      </w:r>
-      <w:r>
-        <w:rPr>
-          <w:rFonts w:ascii="宋体" w:hAnsi="宋体" w:hint="eastAsia"/>
-          <w:sz w:val="24"/>
-        </w:rPr>
-        <w:t>的信息则完全在系统中删除了。其它</w:t>
-      </w:r>
-      <w:r>
-        <w:rPr>
-          <w:rFonts w:ascii="宋体" w:hAnsi="宋体" w:hint="eastAsia"/>
-          <w:sz w:val="24"/>
-        </w:rPr>
-        <w:t>用户</w:t>
-      </w:r>
-      <w:r>
-        <w:rPr>
-          <w:rFonts w:ascii="宋体" w:hAnsi="宋体" w:hint="eastAsia"/>
-          <w:sz w:val="24"/>
-        </w:rPr>
-        <w:t>编号不变。</w:t>
+        <w:pStyle w:val="aa"/>
+        <w:shd w:val="clear" w:color="auto" w:fill="FFFFFF"/>
+        <w:spacing w:before="0" w:beforeAutospacing="0" w:after="0" w:afterAutospacing="0"/>
+        <w:ind w:firstLine="420"/>
+        <w:rPr>
+          <w:rFonts w:cs="Times New Roman"/>
+          <w:kern w:val="2"/>
+        </w:rPr>
+      </w:pPr>
+      <w:r>
+        <w:rPr>
+          <w:rFonts w:cs="Times New Roman" w:hint="eastAsia"/>
+          <w:kern w:val="2"/>
+        </w:rPr>
+        <w:t>1、可先通过编号或姓名搜索指定用户进行删除；2、在显示用户界面直接对用户点击删除。删除资料后，该用户的信息则完全在系统中删除了。其它工程师编号不变。</w:t>
       </w:r>
     </w:p>
     <w:p>
@@ -14869,110 +15532,29 @@
         </w:rPr>
         <w:t>资料</w:t>
       </w:r>
+      <w:bookmarkEnd w:id="18"/>
     </w:p>
     <w:p>
       <w:pPr>
-        <w:pStyle w:val="a8"/>
+        <w:widowControl/>
         <w:adjustRightInd w:val="0"/>
         <w:snapToGrid w:val="0"/>
         <w:spacing w:line="440" w:lineRule="exact"/>
-        <w:ind w:firstLineChars="200" w:firstLine="480"/>
+        <w:ind w:left="420"/>
+        <w:jc w:val="left"/>
         <w:rPr>
           <w:rFonts w:ascii="宋体" w:hAnsi="宋体"/>
           <w:sz w:val="24"/>
-          <w:szCs w:val="24"/>
-        </w:rPr>
-      </w:pPr>
-      <w:r>
-        <w:rPr>
-          <w:rFonts w:ascii="宋体" w:hAnsi="宋体" w:hint="eastAsia"/>
-          <w:sz w:val="24"/>
-          <w:szCs w:val="24"/>
-        </w:rPr>
-        <w:t>可根据两种方式找到要修改的</w:t>
-      </w:r>
-      <w:r>
-        <w:rPr>
-          <w:rFonts w:ascii="宋体" w:hAnsi="宋体" w:hint="eastAsia"/>
-          <w:sz w:val="24"/>
-          <w:szCs w:val="24"/>
-        </w:rPr>
-        <w:t>用户</w:t>
-      </w:r>
-      <w:r>
-        <w:rPr>
-          <w:rFonts w:ascii="宋体" w:hAnsi="宋体" w:hint="eastAsia"/>
-          <w:sz w:val="24"/>
-          <w:szCs w:val="24"/>
-        </w:rPr>
-        <w:t>，一是</w:t>
-      </w:r>
-      <w:r>
-        <w:rPr>
-          <w:rFonts w:ascii="宋体" w:hAnsi="宋体" w:hint="eastAsia"/>
-          <w:sz w:val="24"/>
-          <w:szCs w:val="24"/>
-        </w:rPr>
-        <w:t>用户</w:t>
-      </w:r>
-      <w:r>
-        <w:rPr>
-          <w:rFonts w:ascii="宋体" w:hAnsi="宋体" w:hint="eastAsia"/>
-          <w:sz w:val="24"/>
-          <w:szCs w:val="24"/>
-        </w:rPr>
-        <w:t>的编号，二是</w:t>
-      </w:r>
-      <w:r>
-        <w:rPr>
-          <w:rFonts w:ascii="宋体" w:hAnsi="宋体" w:hint="eastAsia"/>
-          <w:sz w:val="24"/>
-          <w:szCs w:val="24"/>
-        </w:rPr>
-        <w:t>用户</w:t>
-      </w:r>
-      <w:r>
-        <w:rPr>
-          <w:rFonts w:ascii="宋体" w:hAnsi="宋体" w:hint="eastAsia"/>
-          <w:sz w:val="24"/>
-          <w:szCs w:val="24"/>
-        </w:rPr>
-        <w:t>的姓名。打印原来该</w:t>
-      </w:r>
-      <w:r>
-        <w:rPr>
-          <w:rFonts w:ascii="宋体" w:hAnsi="宋体" w:hint="eastAsia"/>
-          <w:sz w:val="24"/>
-          <w:szCs w:val="24"/>
-        </w:rPr>
-        <w:t>用户</w:t>
-      </w:r>
-      <w:r>
-        <w:rPr>
-          <w:rFonts w:ascii="宋体" w:hAnsi="宋体" w:hint="eastAsia"/>
-          <w:sz w:val="24"/>
-          <w:szCs w:val="24"/>
-        </w:rPr>
-        <w:t>的信息，同时提示</w:t>
-      </w:r>
-      <w:r>
-        <w:rPr>
-          <w:rFonts w:ascii="宋体" w:hAnsi="宋体" w:hint="eastAsia"/>
-          <w:sz w:val="24"/>
-          <w:szCs w:val="24"/>
-        </w:rPr>
-        <w:t>管理员</w:t>
-      </w:r>
-      <w:r>
-        <w:rPr>
-          <w:rFonts w:ascii="宋体" w:hAnsi="宋体" w:hint="eastAsia"/>
-          <w:sz w:val="24"/>
-          <w:szCs w:val="24"/>
-        </w:rPr>
-        <w:t>进行修改。</w:t>
+        </w:rPr>
+      </w:pPr>
+      <w:r>
+        <w:rPr>
+          <w:rFonts w:ascii="宋体" w:hAnsi="宋体"/>
+          <w:sz w:val="24"/>
+        </w:rPr>
+        <w:t>1、可先通过编号或姓名搜索指定用户进行修改；2、在显示用户界面直接对用户点击修改。打印原来该用户的信息，同时提示管理员是否进行修改。</w:t>
       </w:r>
     </w:p>
-    <w:bookmarkEnd w:id="18"/>
     <w:p>
       <w:pPr>
         <w:pStyle w:val="a0"/>
@@ -15000,143 +15582,51 @@
           <w:bCs/>
           <w:sz w:val="24"/>
         </w:rPr>
-        <w:t>保存</w:t>
-      </w:r>
-      <w:r>
-        <w:rPr>
-          <w:rFonts w:ascii="宋体" w:hAnsi="宋体" w:hint="eastAsia"/>
-          <w:b/>
-          <w:bCs/>
-          <w:sz w:val="24"/>
-        </w:rPr>
-        <w:t>用户</w:t>
-      </w:r>
-      <w:r>
-        <w:rPr>
-          <w:rFonts w:ascii="宋体" w:hAnsi="宋体" w:hint="eastAsia"/>
-          <w:b/>
-          <w:bCs/>
-          <w:sz w:val="24"/>
-        </w:rPr>
-        <w:t>资料</w:t>
+        <w:t>选择排序方式</w:t>
       </w:r>
     </w:p>
     <w:p>
       <w:pPr>
-        <w:pStyle w:val="a8"/>
+        <w:pStyle w:val="a0"/>
+        <w:widowControl/>
         <w:adjustRightInd w:val="0"/>
         <w:snapToGrid w:val="0"/>
         <w:spacing w:line="440" w:lineRule="exact"/>
+        <w:ind w:left="840" w:firstLineChars="0" w:firstLine="0"/>
+        <w:jc w:val="left"/>
         <w:rPr>
           <w:rFonts w:ascii="宋体" w:hAnsi="宋体"/>
           <w:sz w:val="24"/>
-          <w:szCs w:val="24"/>
-        </w:rPr>
-      </w:pPr>
-      <w:r>
-        <w:rPr>
-          <w:rFonts w:ascii="宋体" w:hAnsi="宋体" w:hint="eastAsia"/>
-          <w:sz w:val="24"/>
-          <w:szCs w:val="24"/>
+        </w:rPr>
+      </w:pPr>
+      <w:r>
+        <w:rPr>
+          <w:rFonts w:ascii="宋体" w:hAnsi="宋体" w:hint="eastAsia"/>
+          <w:sz w:val="24"/>
         </w:rPr>
         <w:lastRenderedPageBreak/>
-        <w:t>当</w:t>
-      </w:r>
-      <w:r>
-        <w:rPr>
-          <w:rFonts w:ascii="宋体" w:hAnsi="宋体" w:hint="eastAsia"/>
-          <w:sz w:val="24"/>
-          <w:szCs w:val="24"/>
-        </w:rPr>
-        <w:t>管理员</w:t>
-      </w:r>
-      <w:r>
-        <w:rPr>
-          <w:rFonts w:ascii="宋体" w:hAnsi="宋体" w:hint="eastAsia"/>
-          <w:sz w:val="24"/>
-          <w:szCs w:val="24"/>
-        </w:rPr>
-        <w:t>输入</w:t>
-      </w:r>
-      <w:r>
-        <w:rPr>
-          <w:rFonts w:ascii="宋体" w:hAnsi="宋体" w:hint="eastAsia"/>
-          <w:sz w:val="24"/>
-          <w:szCs w:val="24"/>
-        </w:rPr>
-        <w:t>用户</w:t>
-      </w:r>
-      <w:r>
-        <w:rPr>
-          <w:rFonts w:ascii="宋体" w:hAnsi="宋体" w:hint="eastAsia"/>
-          <w:sz w:val="24"/>
-          <w:szCs w:val="24"/>
-        </w:rPr>
-        <w:t>资料、修改、</w:t>
-      </w:r>
-      <w:r>
-        <w:rPr>
-          <w:rFonts w:ascii="宋体" w:hAnsi="宋体" w:hint="eastAsia"/>
-          <w:sz w:val="24"/>
-          <w:szCs w:val="24"/>
-        </w:rPr>
-        <w:t>删除</w:t>
-      </w:r>
-      <w:r>
-        <w:rPr>
-          <w:rFonts w:ascii="宋体" w:hAnsi="宋体" w:hint="eastAsia"/>
-          <w:sz w:val="24"/>
-          <w:szCs w:val="24"/>
-        </w:rPr>
-        <w:t>后需要决定是否保存</w:t>
-      </w:r>
-      <w:r>
-        <w:rPr>
-          <w:rFonts w:ascii="宋体" w:hAnsi="宋体" w:hint="eastAsia"/>
-          <w:sz w:val="24"/>
-          <w:szCs w:val="24"/>
-        </w:rPr>
-        <w:t>用户</w:t>
-      </w:r>
-      <w:r>
-        <w:rPr>
-          <w:rFonts w:ascii="宋体" w:hAnsi="宋体" w:hint="eastAsia"/>
-          <w:sz w:val="24"/>
-          <w:szCs w:val="24"/>
-        </w:rPr>
-        <w:t>资料。如果</w:t>
-      </w:r>
-      <w:r>
-        <w:rPr>
-          <w:rFonts w:ascii="宋体" w:hAnsi="宋体" w:hint="eastAsia"/>
-          <w:sz w:val="24"/>
-          <w:szCs w:val="24"/>
-        </w:rPr>
-        <w:t>管理员</w:t>
-      </w:r>
-      <w:r>
-        <w:rPr>
-          <w:rFonts w:ascii="宋体" w:hAnsi="宋体" w:hint="eastAsia"/>
-          <w:sz w:val="24"/>
-          <w:szCs w:val="24"/>
-        </w:rPr>
-        <w:t>不保存，则默认输入和修改等不</w:t>
-      </w:r>
-      <w:r>
-        <w:rPr>
-          <w:rFonts w:ascii="宋体" w:hAnsi="宋体" w:hint="eastAsia"/>
-          <w:sz w:val="24"/>
-          <w:szCs w:val="24"/>
-        </w:rPr>
-        <w:t>进行</w:t>
-      </w:r>
-      <w:r>
-        <w:rPr>
-          <w:rFonts w:ascii="宋体" w:hAnsi="宋体" w:hint="eastAsia"/>
-          <w:sz w:val="24"/>
-          <w:szCs w:val="24"/>
-        </w:rPr>
-        <w:t>保存。</w:t>
+        <w:t>选择</w:t>
+      </w:r>
+      <w:r>
+        <w:rPr>
+          <w:rFonts w:ascii="宋体" w:hAnsi="宋体"/>
+          <w:sz w:val="24"/>
+        </w:rPr>
+        <w:t>用户对工程师的</w:t>
+      </w:r>
+      <w:r>
+        <w:rPr>
+          <w:rFonts w:ascii="宋体" w:hAnsi="宋体" w:hint="eastAsia"/>
+          <w:sz w:val="24"/>
+        </w:rPr>
+        <w:t>排序方式为升序还是降序</w:t>
+      </w:r>
+      <w:r>
+        <w:rPr>
+          <w:rFonts w:ascii="宋体" w:hAnsi="宋体" w:hint="eastAsia"/>
+          <w:sz w:val="24"/>
+        </w:rPr>
+        <w:t>。</w:t>
       </w:r>
     </w:p>
     <w:p>
@@ -15166,6 +15656,137 @@
           <w:bCs/>
           <w:sz w:val="24"/>
         </w:rPr>
+        <w:t>保存用户资料</w:t>
+      </w:r>
+    </w:p>
+    <w:p>
+      <w:pPr>
+        <w:pStyle w:val="a8"/>
+        <w:adjustRightInd w:val="0"/>
+        <w:snapToGrid w:val="0"/>
+        <w:spacing w:line="440" w:lineRule="exact"/>
+        <w:rPr>
+          <w:rFonts w:ascii="宋体" w:hAnsi="宋体"/>
+          <w:sz w:val="24"/>
+          <w:szCs w:val="24"/>
+        </w:rPr>
+      </w:pPr>
+      <w:r>
+        <w:rPr>
+          <w:rFonts w:ascii="宋体" w:hAnsi="宋体" w:hint="eastAsia"/>
+          <w:sz w:val="24"/>
+          <w:szCs w:val="24"/>
+        </w:rPr>
+        <w:t>当</w:t>
+      </w:r>
+      <w:r>
+        <w:rPr>
+          <w:rFonts w:ascii="宋体" w:hAnsi="宋体" w:hint="eastAsia"/>
+          <w:sz w:val="24"/>
+          <w:szCs w:val="24"/>
+        </w:rPr>
+        <w:t>管理员</w:t>
+      </w:r>
+      <w:r>
+        <w:rPr>
+          <w:rFonts w:ascii="宋体" w:hAnsi="宋体" w:hint="eastAsia"/>
+          <w:sz w:val="24"/>
+          <w:szCs w:val="24"/>
+        </w:rPr>
+        <w:t>修改后需要决定是否保存</w:t>
+      </w:r>
+      <w:r>
+        <w:rPr>
+          <w:rFonts w:ascii="宋体" w:hAnsi="宋体" w:hint="eastAsia"/>
+          <w:sz w:val="24"/>
+          <w:szCs w:val="24"/>
+        </w:rPr>
+        <w:t>用户</w:t>
+      </w:r>
+      <w:r>
+        <w:rPr>
+          <w:rFonts w:ascii="宋体" w:hAnsi="宋体" w:hint="eastAsia"/>
+          <w:sz w:val="24"/>
+          <w:szCs w:val="24"/>
+        </w:rPr>
+        <w:t>资料。如果</w:t>
+      </w:r>
+      <w:r>
+        <w:rPr>
+          <w:rFonts w:ascii="宋体" w:hAnsi="宋体" w:hint="eastAsia"/>
+          <w:sz w:val="24"/>
+          <w:szCs w:val="24"/>
+        </w:rPr>
+        <w:t>管理员</w:t>
+      </w:r>
+      <w:r>
+        <w:rPr>
+          <w:rFonts w:ascii="宋体" w:hAnsi="宋体" w:hint="eastAsia"/>
+          <w:sz w:val="24"/>
+          <w:szCs w:val="24"/>
+        </w:rPr>
+        <w:t>不保存，则</w:t>
+      </w:r>
+      <w:r>
+        <w:rPr>
+          <w:rFonts w:ascii="宋体" w:hAnsi="宋体" w:hint="eastAsia"/>
+          <w:sz w:val="24"/>
+          <w:szCs w:val="24"/>
+        </w:rPr>
+        <w:t>默认</w:t>
+      </w:r>
+      <w:r>
+        <w:rPr>
+          <w:rFonts w:ascii="宋体" w:hAnsi="宋体" w:hint="eastAsia"/>
+          <w:sz w:val="24"/>
+          <w:szCs w:val="24"/>
+        </w:rPr>
+        <w:t>修改等不</w:t>
+      </w:r>
+      <w:r>
+        <w:rPr>
+          <w:rFonts w:ascii="宋体" w:hAnsi="宋体" w:hint="eastAsia"/>
+          <w:sz w:val="24"/>
+          <w:szCs w:val="24"/>
+        </w:rPr>
+        <w:t>进行</w:t>
+      </w:r>
+      <w:r>
+        <w:rPr>
+          <w:rFonts w:ascii="宋体" w:hAnsi="宋体" w:hint="eastAsia"/>
+          <w:sz w:val="24"/>
+          <w:szCs w:val="24"/>
+        </w:rPr>
+        <w:t>保存。</w:t>
+      </w:r>
+    </w:p>
+    <w:p>
+      <w:pPr>
+        <w:pStyle w:val="a0"/>
+        <w:widowControl/>
+        <w:numPr>
+          <w:ilvl w:val="0"/>
+          <w:numId w:val="15"/>
+        </w:numPr>
+        <w:adjustRightInd w:val="0"/>
+        <w:snapToGrid w:val="0"/>
+        <w:spacing w:line="440" w:lineRule="exact"/>
+        <w:ind w:firstLineChars="0"/>
+        <w:jc w:val="left"/>
+        <w:rPr>
+          <w:rFonts w:ascii="宋体" w:hAnsi="宋体"/>
+          <w:b/>
+          <w:bCs/>
+          <w:sz w:val="24"/>
+        </w:rPr>
+      </w:pPr>
+      <w:r>
+        <w:rPr>
+          <w:rFonts w:ascii="宋体" w:hAnsi="宋体" w:hint="eastAsia"/>
+          <w:b/>
+          <w:bCs/>
+          <w:sz w:val="24"/>
+        </w:rPr>
         <w:t>退出系统</w:t>
       </w:r>
     </w:p>
@@ -15204,7 +15825,7 @@
           <w:sz w:val="24"/>
           <w:szCs w:val="24"/>
         </w:rPr>
-        <w:t>不再使用该系统后，可退出该系统。如果</w:t>
+        <w:t>不再使用该系统后，可退出该系统。</w:t>
       </w:r>
       <w:r>
         <w:rPr>
@@ -15212,47 +15833,7 @@
           <w:sz w:val="24"/>
           <w:szCs w:val="24"/>
         </w:rPr>
-        <w:t>管理员</w:t>
-      </w:r>
-      <w:r>
-        <w:rPr>
-          <w:rFonts w:ascii="宋体" w:hAnsi="宋体" w:hint="eastAsia"/>
-          <w:sz w:val="24"/>
-          <w:szCs w:val="24"/>
-        </w:rPr>
-        <w:t>进行了影响</w:t>
-      </w:r>
-      <w:r>
-        <w:rPr>
-          <w:rFonts w:ascii="宋体" w:hAnsi="宋体" w:hint="eastAsia"/>
-          <w:sz w:val="24"/>
-          <w:szCs w:val="24"/>
-        </w:rPr>
-        <w:t>用户</w:t>
-      </w:r>
-      <w:r>
-        <w:rPr>
-          <w:rFonts w:ascii="宋体" w:hAnsi="宋体" w:hint="eastAsia"/>
-          <w:sz w:val="24"/>
-          <w:szCs w:val="24"/>
-        </w:rPr>
-        <w:t>资料信息的操作，提示</w:t>
-      </w:r>
-      <w:r>
-        <w:rPr>
-          <w:rFonts w:ascii="宋体" w:hAnsi="宋体" w:hint="eastAsia"/>
-          <w:sz w:val="24"/>
-          <w:szCs w:val="24"/>
-        </w:rPr>
-        <w:t>管理员</w:t>
-      </w:r>
-      <w:r>
-        <w:rPr>
-          <w:rFonts w:ascii="宋体" w:hAnsi="宋体" w:hint="eastAsia"/>
-          <w:sz w:val="24"/>
-          <w:szCs w:val="24"/>
-        </w:rPr>
-        <w:t>是否进行保存。</w:t>
+        <w:t>回到登录界面</w:t>
       </w:r>
     </w:p>
     <w:p>
@@ -15342,21 +15923,21 @@
           <w:rFonts w:ascii="宋体" w:hAnsi="宋体" w:hint="eastAsia"/>
           <w:sz w:val="24"/>
         </w:rPr>
-        <w:t>编号：编号为数字，编号使用4为位数字，格式为0001、0002</w:t>
-      </w:r>
-      <w:r>
-        <w:rPr>
-          <w:rFonts w:ascii="宋体" w:hAnsi="宋体" w:hint="eastAsia"/>
-          <w:sz w:val="24"/>
-        </w:rPr>
-        <w:t>……</w:t>
-      </w:r>
-      <w:r>
-        <w:rPr>
-          <w:rFonts w:ascii="宋体" w:hAnsi="宋体" w:hint="eastAsia"/>
-          <w:sz w:val="24"/>
-        </w:rPr>
-        <w:t>，不能重复。</w:t>
+        <w:t>编号：编号为数字，</w:t>
+      </w:r>
+      <w:r>
+        <w:rPr>
+          <w:rFonts w:ascii="宋体" w:hAnsi="宋体" w:hint="eastAsia"/>
+          <w:sz w:val="24"/>
+        </w:rPr>
+        <w:t>自动生成。</w:t>
+      </w:r>
+      <w:r>
+        <w:rPr>
+          <w:rFonts w:ascii="宋体" w:hAnsi="宋体"/>
+          <w:sz w:val="24"/>
+        </w:rPr>
+        <w:t xml:space="preserve"> </w:t>
       </w:r>
     </w:p>
     <w:p>
@@ -15436,14 +16017,63 @@
           <w:rFonts w:ascii="宋体" w:hAnsi="宋体" w:hint="eastAsia"/>
           <w:sz w:val="24"/>
         </w:rPr>
-        <w:t>生日：用数字分别表示年、月、日。</w:t>
-      </w:r>
-      <w:r>
-        <w:rPr>
-          <w:rFonts w:ascii="宋体" w:hAnsi="宋体" w:hint="eastAsia"/>
-          <w:sz w:val="24"/>
-        </w:rPr>
-        <w:t>分别选择年（1950-200），月，日。</w:t>
+        <w:t>生日：</w:t>
+      </w:r>
+      <w:r>
+        <w:rPr>
+          <w:rFonts w:ascii="宋体" w:hAnsi="宋体" w:hint="eastAsia"/>
+          <w:sz w:val="24"/>
+        </w:rPr>
+        <w:t xml:space="preserve">格式为 </w:t>
+      </w:r>
+      <w:r>
+        <w:rPr>
+          <w:rFonts w:ascii="宋体" w:hAnsi="宋体"/>
+          <w:sz w:val="24"/>
+        </w:rPr>
+        <w:t xml:space="preserve"> </w:t>
+      </w:r>
+      <w:r>
+        <w:rPr>
+          <w:rFonts w:ascii="宋体" w:hAnsi="宋体" w:hint="eastAsia"/>
+          <w:sz w:val="24"/>
+        </w:rPr>
+        <w:t>年</w:t>
+      </w:r>
+      <w:r>
+        <w:rPr>
+          <w:rFonts w:ascii="宋体" w:hAnsi="宋体" w:hint="eastAsia"/>
+          <w:sz w:val="24"/>
+        </w:rPr>
+        <w:t>/</w:t>
+      </w:r>
+      <w:r>
+        <w:rPr>
+          <w:rFonts w:ascii="宋体" w:hAnsi="宋体" w:hint="eastAsia"/>
+          <w:sz w:val="24"/>
+        </w:rPr>
+        <w:t>月</w:t>
+      </w:r>
+      <w:r>
+        <w:rPr>
+          <w:rFonts w:ascii="宋体" w:hAnsi="宋体" w:hint="eastAsia"/>
+          <w:sz w:val="24"/>
+        </w:rPr>
+        <w:t>/</w:t>
+      </w:r>
+      <w:r>
+        <w:rPr>
+          <w:rFonts w:ascii="宋体" w:hAnsi="宋体" w:hint="eastAsia"/>
+          <w:sz w:val="24"/>
+        </w:rPr>
+        <w:t>日</w:t>
+      </w:r>
+      <w:r>
+        <w:rPr>
+          <w:rFonts w:ascii="宋体" w:hAnsi="宋体" w:hint="eastAsia"/>
+          <w:sz w:val="24"/>
+        </w:rPr>
+        <w:t>/</w:t>
       </w:r>
     </w:p>
     <w:p>
@@ -15688,10 +16318,12 @@
     </w:p>
     <w:p>
       <w:pPr>
+        <w:widowControl/>
         <w:adjustRightInd w:val="0"/>
         <w:snapToGrid w:val="0"/>
         <w:spacing w:line="440" w:lineRule="exact"/>
-        <w:ind w:firstLineChars="200" w:firstLine="480"/>
+        <w:ind w:left="420"/>
+        <w:jc w:val="left"/>
         <w:rPr>
           <w:rFonts w:ascii="宋体" w:hAnsi="宋体"/>
           <w:sz w:val="24"/>
@@ -15699,10 +16331,10 @@
       </w:pPr>
       <w:r>
         <w:rPr>
-          <w:rFonts w:ascii="宋体" w:hAnsi="宋体" w:hint="eastAsia"/>
-          <w:sz w:val="24"/>
-        </w:rPr>
-        <w:t>可根据两种方式删除指定工程师资料，一是工程师的编号，二是工程师的姓名。删除资料后，该工程师的信息则完全在系统中删除了。其它工程师编号不变。</w:t>
+          <w:rFonts w:ascii="宋体" w:hAnsi="宋体"/>
+          <w:sz w:val="24"/>
+        </w:rPr>
+        <w:t>1、可先通过编号或姓名搜索指定工程师进行删除；2、在显示工程师界面直接对工程师点击删除。删除资料后，该工程师的信息则完全在系统中删除了。其它工程师编号不变。</w:t>
       </w:r>
     </w:p>
     <w:p>
@@ -15737,24 +16369,37 @@
     </w:p>
     <w:p>
       <w:pPr>
-        <w:pStyle w:val="a8"/>
+        <w:widowControl/>
         <w:adjustRightInd w:val="0"/>
         <w:snapToGrid w:val="0"/>
         <w:spacing w:line="440" w:lineRule="exact"/>
-        <w:ind w:firstLineChars="200" w:firstLine="480"/>
+        <w:ind w:left="420"/>
+        <w:jc w:val="left"/>
         <w:rPr>
           <w:rFonts w:ascii="宋体" w:hAnsi="宋体"/>
           <w:sz w:val="24"/>
-          <w:szCs w:val="24"/>
-        </w:rPr>
-      </w:pPr>
-      <w:r>
-        <w:rPr>
-          <w:rFonts w:ascii="宋体" w:hAnsi="宋体" w:hint="eastAsia"/>
-          <w:sz w:val="24"/>
-          <w:szCs w:val="24"/>
-        </w:rPr>
-        <w:t>可根据两种方式找到要修改的工程师，一是工程师的编号，二是工程师的姓名。打印原来该工程师的信息，同时提示用户进行修改。</w:t>
+        </w:rPr>
+      </w:pPr>
+      <w:r>
+        <w:rPr>
+          <w:rFonts w:ascii="宋体" w:hAnsi="宋体"/>
+          <w:sz w:val="24"/>
+        </w:rPr>
+        <w:t>1、可先通过编号或姓名搜索指定工程师进行修改；2、在显示工程师界面直接对工程师点击修改。打印原来该工程师的信息，同时提示用户进行修改。注：生日格式需要填写为</w:t>
+      </w:r>
+      <w:r>
+        <w:rPr>
+          <w:rFonts w:ascii="宋体" w:hAnsi="宋体" w:hint="eastAsia"/>
+          <w:sz w:val="24"/>
+        </w:rPr>
+        <w:t>：</w:t>
+      </w:r>
+      <w:r>
+        <w:rPr>
+          <w:rFonts w:ascii="宋体" w:hAnsi="宋体"/>
+          <w:sz w:val="24"/>
+        </w:rPr>
+        <w:t>年/月/日</w:t>
       </w:r>
     </w:p>
     <w:p>
@@ -15793,21 +16438,27 @@
         <w:adjustRightInd w:val="0"/>
         <w:snapToGrid w:val="0"/>
         <w:spacing w:line="440" w:lineRule="exact"/>
-        <w:ind w:firstLineChars="200" w:firstLine="480"/>
+        <w:ind w:left="420"/>
         <w:jc w:val="left"/>
         <w:rPr>
           <w:rFonts w:ascii="宋体" w:hAnsi="宋体"/>
-          <w:b/>
-          <w:bCs/>
-          <w:sz w:val="24"/>
-        </w:rPr>
-      </w:pPr>
-      <w:r>
-        <w:rPr>
-          <w:rFonts w:ascii="宋体" w:hAnsi="宋体" w:hint="eastAsia"/>
-          <w:sz w:val="24"/>
-        </w:rPr>
-        <w:t>可根据两种方式查询指定工程师资料，一是工程师的编号，二是工程师的姓名。查询后打印该工程师的信息，如果没有该工程师资料则给用户提示。</w:t>
+          <w:sz w:val="24"/>
+        </w:rPr>
+      </w:pPr>
+      <w:r>
+        <w:rPr>
+          <w:rFonts w:ascii="宋体" w:hAnsi="宋体"/>
+          <w:sz w:val="24"/>
+        </w:rPr>
+        <w:lastRenderedPageBreak/>
+        <w:t>可根据两种方式查询指定工程师资料，一是工程师的编号，二是工程师的姓名；查询到指定工程师后打印该工程师的信息，若没有查询到指定工程师则显示空</w:t>
+      </w:r>
+      <w:r>
+        <w:rPr>
+          <w:rFonts w:ascii="宋体" w:hAnsi="宋体" w:hint="eastAsia"/>
+          <w:sz w:val="24"/>
+        </w:rPr>
+        <w:t>。</w:t>
       </w:r>
     </w:p>
     <w:p>
@@ -15859,7 +16510,6 @@
           <w:sz w:val="24"/>
           <w:szCs w:val="24"/>
         </w:rPr>
-        <w:lastRenderedPageBreak/>
         <w:t>根据当月的月效益，计算工程师的当月工资。在计算机工资时要扣除当月的保险金。</w:t>
       </w:r>
       <w:r>
@@ -16003,7 +16653,7 @@
           <w:rFonts w:ascii="宋体" w:hAnsi="宋体" w:hint="eastAsia"/>
           <w:sz w:val="24"/>
         </w:rPr>
-        <w:t>当用户输入工程师资料、修改、排序后需要用户决定是否保存工程师</w:t>
+        <w:t>当用户修改后需要用户决定是否保存工程师</w:t>
       </w:r>
       <w:r>
         <w:rPr>
@@ -16012,21 +16662,12 @@
         </w:rPr>
         <w:t>资料</w:t>
       </w:r>
-      <w:proofErr w:type="gramStart"/>
-      <w:r>
-        <w:rPr>
-          <w:rFonts w:ascii="宋体" w:hAnsi="宋体" w:hint="eastAsia"/>
-          <w:sz w:val="24"/>
-        </w:rPr>
-        <w:t>料</w:t>
-      </w:r>
-      <w:proofErr w:type="gramEnd"/>
-      <w:r>
-        <w:rPr>
-          <w:rFonts w:ascii="宋体" w:hAnsi="宋体" w:hint="eastAsia"/>
-          <w:sz w:val="24"/>
-        </w:rPr>
-        <w:t>。如果用户不保存，则默认输入和修改等</w:t>
+      <w:r>
+        <w:rPr>
+          <w:rFonts w:ascii="宋体" w:hAnsi="宋体" w:hint="eastAsia"/>
+          <w:sz w:val="24"/>
+        </w:rPr>
+        <w:t>。如果用户不保存，则默认</w:t>
       </w:r>
       <w:proofErr w:type="gramStart"/>
       <w:r>
@@ -16161,12 +16802,11 @@
     </w:p>
     <w:p>
       <w:pPr>
-        <w:pStyle w:val="a0"/>
         <w:widowControl/>
         <w:adjustRightInd w:val="0"/>
         <w:snapToGrid w:val="0"/>
         <w:spacing w:line="440" w:lineRule="exact"/>
-        <w:ind w:left="420" w:firstLineChars="0" w:firstLine="0"/>
+        <w:ind w:firstLine="420"/>
         <w:jc w:val="left"/>
         <w:rPr>
           <w:rFonts w:ascii="宋体" w:hAnsi="宋体"/>
@@ -16178,7 +16818,14 @@
           <w:rFonts w:ascii="宋体" w:hAnsi="宋体" w:hint="eastAsia"/>
           <w:sz w:val="24"/>
         </w:rPr>
-        <w:t>打印所有的工程师资料（不包括当月薪水）。</w:t>
+        <w:t>显示</w:t>
+      </w:r>
+      <w:r>
+        <w:rPr>
+          <w:rFonts w:ascii="宋体" w:hAnsi="宋体" w:hint="eastAsia"/>
+          <w:sz w:val="24"/>
+        </w:rPr>
+        <w:t>所有的工程师资料（不包括当月薪水）。</w:t>
       </w:r>
     </w:p>
     <w:p>
@@ -16300,23 +16947,7 @@
           <w:sz w:val="24"/>
           <w:szCs w:val="24"/>
         </w:rPr>
-        <w:t>输出</w:t>
-      </w:r>
-      <w:r>
-        <w:rPr>
-          <w:rFonts w:ascii="宋体" w:hAnsi="宋体" w:hint="eastAsia"/>
-          <w:sz w:val="24"/>
-          <w:szCs w:val="24"/>
-        </w:rPr>
-        <w:t>所有</w:t>
-      </w:r>
-      <w:r>
-        <w:rPr>
-          <w:rFonts w:ascii="宋体" w:hAnsi="宋体" w:hint="eastAsia"/>
-          <w:sz w:val="24"/>
-          <w:szCs w:val="24"/>
-        </w:rPr>
-        <w:t>工程师的所有资料和当月薪水，以表格的形式输出。</w:t>
+        <w:t>以表格形式导出所有工程师的所有资料和当月薪水。导出的表格位置在D:\UserInfo.xlsx</w:t>
       </w:r>
     </w:p>
     <w:p>
@@ -16346,7 +16977,7 @@
           <w:bCs/>
           <w:sz w:val="24"/>
         </w:rPr>
-        <w:t>从文件重新获取工程师信息</w:t>
+        <w:t>从文件获取工程师信息</w:t>
       </w:r>
     </w:p>
     <w:p>
@@ -16359,17 +16990,15 @@
         <w:jc w:val="left"/>
         <w:rPr>
           <w:rFonts w:ascii="宋体" w:hAnsi="宋体"/>
-          <w:b/>
-          <w:bCs/>
-          <w:sz w:val="24"/>
-        </w:rPr>
-      </w:pPr>
-      <w:r>
-        <w:rPr>
-          <w:rFonts w:ascii="宋体" w:hAnsi="宋体" w:hint="eastAsia"/>
-          <w:sz w:val="24"/>
-        </w:rPr>
-        <w:t>这项功能主要是为了用户进行某些操作后，没有保存到文件前，可以从文件重新得到这些数据信息，使用户的操作不起作用。</w:t>
+          <w:sz w:val="24"/>
+        </w:rPr>
+      </w:pPr>
+      <w:r>
+        <w:rPr>
+          <w:rFonts w:ascii="宋体" w:hAnsi="宋体"/>
+          <w:sz w:val="24"/>
+        </w:rPr>
+        <w:t>点击文件读取，默认从D:\UserInfo.xlsx文件中导入工程师信息，这项功能主要是为了用户进行某些操作后，没有保存到文件前，可以从文件重新得到这些数据信息，使用户的操作不起作用。</w:t>
       </w:r>
     </w:p>
     <w:p>
@@ -16420,25 +17049,15 @@
           <w:sz w:val="24"/>
           <w:szCs w:val="24"/>
         </w:rPr>
-        <w:t>当用户不再使用该系统后，可退出该系统。如果用户进行了影响工程师资</w:t>
-      </w:r>
-      <w:proofErr w:type="gramStart"/>
+        <w:t>当用户不再使用该系统后，可退出该系统。</w:t>
+      </w:r>
       <w:r>
         <w:rPr>
           <w:rFonts w:ascii="宋体" w:hAnsi="宋体" w:hint="eastAsia"/>
           <w:sz w:val="24"/>
           <w:szCs w:val="24"/>
         </w:rPr>
-        <w:t>料信息</w:t>
-      </w:r>
-      <w:proofErr w:type="gramEnd"/>
-      <w:r>
-        <w:rPr>
-          <w:rFonts w:ascii="宋体" w:hAnsi="宋体" w:hint="eastAsia"/>
-          <w:sz w:val="24"/>
-          <w:szCs w:val="24"/>
-        </w:rPr>
-        <w:t>的操作，提示用户是否进行保存。</w:t>
+        <w:t>回到登录界面</w:t>
       </w:r>
     </w:p>
     <w:p>
@@ -16707,6 +17326,7 @@
               <w:rPr>
                 <w:rFonts w:ascii="宋体" w:hAnsi="宋体" w:hint="eastAsia"/>
               </w:rPr>
+              <w:lastRenderedPageBreak/>
               <w:t>姓名</w:t>
             </w:r>
           </w:p>
@@ -17020,7 +17640,6 @@
               <w:rPr>
                 <w:rFonts w:ascii="宋体" w:hAnsi="宋体" w:hint="eastAsia"/>
               </w:rPr>
-              <w:lastRenderedPageBreak/>
               <w:t>成员</w:t>
             </w:r>
           </w:p>
@@ -20416,6 +21035,34 @@
       <w:szCs w:val="32"/>
     </w:rPr>
   </w:style>
+  <w:style w:type="paragraph" w:styleId="aa">
+    <w:name w:val="Normal (Web)"/>
+    <w:basedOn w:val="a"/>
+    <w:uiPriority w:val="99"/>
+    <w:unhideWhenUsed/>
+    <w:rsid w:val="00D96095"/>
+    <w:pPr>
+      <w:widowControl/>
+      <w:spacing w:before="100" w:beforeAutospacing="1" w:after="100" w:afterAutospacing="1"/>
+      <w:jc w:val="left"/>
+    </w:pPr>
+    <w:rPr>
+      <w:rFonts w:ascii="宋体" w:hAnsi="宋体" w:cs="宋体"/>
+      <w:kern w:val="0"/>
+      <w:sz w:val="24"/>
+    </w:rPr>
+  </w:style>
+  <w:style w:type="character" w:styleId="ab">
+    <w:name w:val="Strong"/>
+    <w:basedOn w:val="a1"/>
+    <w:uiPriority w:val="22"/>
+    <w:qFormat/>
+    <w:rsid w:val="00D96095"/>
+    <w:rPr>
+      <w:b/>
+      <w:bCs/>
+    </w:rPr>
+  </w:style>
 </w:styles>
 </file>
 
@@ -20750,7 +21397,7 @@
 </file>
 
 <file path=customXml/itemProps1.xml><?xml version="1.0" encoding="utf-8"?>
-<ds:datastoreItem xmlns:ds="http://schemas.openxmlformats.org/officeDocument/2006/customXml" ds:itemID="{0710A2E0-995E-4E39-9D82-0E4E4045B1F9}">
+<ds:datastoreItem xmlns:ds="http://schemas.openxmlformats.org/officeDocument/2006/customXml" ds:itemID="{F8328148-AF1B-4507-8332-55D0892F93C0}">
   <ds:schemaRefs>
     <ds:schemaRef ds:uri="http://schemas.openxmlformats.org/officeDocument/2006/bibliography"/>
   </ds:schemaRefs>
